--- a/files/what is webflow.docx
+++ b/files/what is webflow.docx
@@ -2,29 +2,6 @@
 <file path=word/document.xml><?xml version="1.0" encoding="utf-8"?>
 <w:document xmlns:wpc="http://schemas.microsoft.com/office/word/2010/wordprocessingCanvas" xmlns:cx="http://schemas.microsoft.com/office/drawing/2014/chartex" xmlns:cx1="http://schemas.microsoft.com/office/drawing/2015/9/8/chartex" xmlns:cx2="http://schemas.microsoft.com/office/drawing/2015/10/21/chartex" xmlns:cx3="http://schemas.microsoft.com/office/drawing/2016/5/9/chartex" xmlns:cx4="http://schemas.microsoft.com/office/drawing/2016/5/10/chartex" xmlns:cx5="http://schemas.microsoft.com/office/drawing/2016/5/11/chartex" xmlns:cx6="http://schemas.microsoft.com/office/drawing/2016/5/12/chartex" xmlns:cx7="http://schemas.microsoft.com/office/drawing/2016/5/13/chartex" xmlns:cx8="http://schemas.microsoft.com/office/drawing/2016/5/14/chartex" xmlns:mc="http://schemas.openxmlformats.org/markup-compatibility/2006" xmlns:aink="http://schemas.microsoft.com/office/drawing/2016/ink" xmlns:am3d="http://schemas.microsoft.com/office/drawing/2017/model3d" xmlns:o="urn:schemas-microsoft-com:office:office" xmlns:oel="http://schemas.microsoft.com/office/2019/extlst" xmlns:r="http://schemas.openxmlformats.org/officeDocument/2006/relationships" xmlns:m="http://schemas.openxmlformats.org/officeDocument/2006/math" xmlns:v="urn:schemas-microsoft-com:vml" xmlns:wp14="http://schemas.microsoft.com/office/word/2010/wordprocessingDrawing" xmlns:wp="http://schemas.openxmlformats.org/drawingml/2006/wordprocessingDrawing" xmlns:w10="urn:schemas-microsoft-com:office:word" xmlns:w="http://schemas.openxmlformats.org/wordprocessingml/2006/main" xmlns:w14="http://schemas.microsoft.com/office/word/2010/wordml" xmlns:w15="http://schemas.microsoft.com/office/word/2012/wordml" xmlns:w16cex="http://schemas.microsoft.com/office/word/2018/wordml/cex" xmlns:w16cid="http://schemas.microsoft.com/office/word/2016/wordml/cid" xmlns:w16="http://schemas.microsoft.com/office/word/2018/wordml" xmlns:w16sdtdh="http://schemas.microsoft.com/office/word/2020/wordml/sdtdatahash" xmlns:w16se="http://schemas.microsoft.com/office/word/2015/wordml/symex" xmlns:wpg="http://schemas.microsoft.com/office/word/2010/wordprocessingGroup" xmlns:wpi="http://schemas.microsoft.com/office/word/2010/wordprocessingInk" xmlns:wne="http://schemas.microsoft.com/office/word/2006/wordml" xmlns:wps="http://schemas.microsoft.com/office/word/2010/wordprocessingShape" mc:Ignorable="w14 w15 w16se w16cid w16 w16cex w16sdtdh wp14">
   <w:body>
-    <w:p/>
-    <w:p>
-      <w:pPr>
-        <w:bidi/>
-        <w:spacing w:line="360" w:lineRule="auto"/>
-        <w:contextualSpacing/>
-        <w:jc w:val="both"/>
-        <w:rPr>
-          <w:rFonts w:cs="Arial"/>
-          <w:rtl/>
-        </w:rPr>
-      </w:pPr>
-    </w:p>
-    <w:p>
-      <w:pPr>
-        <w:bidi/>
-        <w:spacing w:line="360" w:lineRule="auto"/>
-        <w:contextualSpacing/>
-        <w:rPr>
-          <w:rtl/>
-        </w:rPr>
-      </w:pPr>
-    </w:p>
     <w:p>
       <w:pPr>
         <w:bidi/>
@@ -135,6 +112,7 @@
               </w:rPr>
               <w:t xml:space="preserve">صفحات وتطبيقات </w:t>
             </w:r>
+            <w:proofErr w:type="gramStart"/>
             <w:r>
               <w:rPr>
                 <w:rFonts w:cs="Arial"/>
@@ -147,7 +125,15 @@
                 <w:rFonts w:cs="Arial" w:hint="cs"/>
                 <w:rtl/>
               </w:rPr>
-              <w:t>, يطبق</w:t>
+              <w:t>,</w:t>
+            </w:r>
+            <w:proofErr w:type="gramEnd"/>
+            <w:r>
+              <w:rPr>
+                <w:rFonts w:cs="Arial" w:hint="cs"/>
+                <w:rtl/>
+              </w:rPr>
+              <w:t xml:space="preserve"> يطبق</w:t>
             </w:r>
             <w:r>
               <w:rPr>
@@ -328,17 +314,40 @@
                 <w:rFonts w:cs="Arial"/>
                 <w:rtl/>
               </w:rPr>
-              <w:t xml:space="preserve">كبرنامج مدعوم من  </w:t>
-            </w:r>
+              <w:t xml:space="preserve">كبرنامج مدعوم </w:t>
+            </w:r>
+            <w:proofErr w:type="gramStart"/>
             <w:r>
               <w:rPr>
                 <w:rFonts w:cs="Arial"/>
-              </w:rPr>
-              <w:t>Y Combinato</w:t>
+                <w:rtl/>
+              </w:rPr>
+              <w:t xml:space="preserve">من  </w:t>
             </w:r>
             <w:r>
               <w:rPr>
                 <w:rFonts w:cs="Arial"/>
+              </w:rPr>
+              <w:t>Y</w:t>
+            </w:r>
+            <w:proofErr w:type="gramEnd"/>
+            <w:r>
+              <w:rPr>
+                <w:rFonts w:cs="Arial"/>
+              </w:rPr>
+              <w:t xml:space="preserve"> </w:t>
+            </w:r>
+            <w:proofErr w:type="spellStart"/>
+            <w:r>
+              <w:rPr>
+                <w:rFonts w:cs="Arial"/>
+              </w:rPr>
+              <w:t>Combinato</w:t>
+            </w:r>
+            <w:proofErr w:type="spellEnd"/>
+            <w:r>
+              <w:rPr>
+                <w:rFonts w:cs="Arial"/>
                 <w:rtl/>
               </w:rPr>
               <w:t xml:space="preserve"> في عام ٢٠١٣</w:t>
@@ -403,14 +412,29 @@
               <w:rPr>
                 <w:rFonts w:cs="Arial"/>
               </w:rPr>
-              <w:t>Y Combinator</w:t>
-            </w:r>
+              <w:t xml:space="preserve">Y </w:t>
+            </w:r>
+            <w:proofErr w:type="gramStart"/>
             <w:r>
               <w:rPr>
                 <w:rFonts w:cs="Arial"/>
-                <w:rtl/>
-              </w:rPr>
-              <w:t xml:space="preserve">  و يمكن الدخول على موقعهم عن طريق هذا الرابط </w:t>
+              </w:rPr>
+              <w:t>Combinator</w:t>
+            </w:r>
+            <w:r>
+              <w:rPr>
+                <w:rFonts w:cs="Arial"/>
+                <w:rtl/>
+              </w:rPr>
+              <w:t>  و</w:t>
+            </w:r>
+            <w:proofErr w:type="gramEnd"/>
+            <w:r>
+              <w:rPr>
+                <w:rFonts w:cs="Arial"/>
+                <w:rtl/>
+              </w:rPr>
+              <w:t xml:space="preserve"> يمكن الدخول على موقعهم عن طريق هذا الرابط </w:t>
             </w:r>
             <w:r>
               <w:rPr>
@@ -752,7 +776,27 @@
                 <w:szCs w:val="18"/>
                 <w:rtl/>
               </w:rPr>
-              <w:t>المؤسسين لفكرة و مشروع الويب فلو من أعلى:</w:t>
+              <w:t xml:space="preserve">المؤسسين لفكرة </w:t>
+            </w:r>
+            <w:proofErr w:type="gramStart"/>
+            <w:r>
+              <w:rPr>
+                <w:rFonts w:cs="Arial" w:hint="cs"/>
+                <w:sz w:val="18"/>
+                <w:szCs w:val="18"/>
+                <w:rtl/>
+              </w:rPr>
+              <w:t>و مشروع</w:t>
+            </w:r>
+            <w:proofErr w:type="gramEnd"/>
+            <w:r>
+              <w:rPr>
+                <w:rFonts w:cs="Arial" w:hint="cs"/>
+                <w:sz w:val="18"/>
+                <w:szCs w:val="18"/>
+                <w:rtl/>
+              </w:rPr>
+              <w:t xml:space="preserve"> الويب فلو من أعلى:</w:t>
             </w:r>
           </w:p>
           <w:p>
@@ -765,6 +809,7 @@
                 <w:rtl/>
               </w:rPr>
             </w:pPr>
+            <w:proofErr w:type="spellStart"/>
             <w:r>
               <w:rPr>
                 <w:rFonts w:hint="cs"/>
@@ -772,7 +817,108 @@
                 <w:szCs w:val="18"/>
                 <w:rtl/>
               </w:rPr>
-              <w:t>فالد ماجدالين، سيرجاى ماجادالين و بريانت تشو</w:t>
+              <w:t>فالد</w:t>
+            </w:r>
+            <w:proofErr w:type="spellEnd"/>
+            <w:r>
+              <w:rPr>
+                <w:rFonts w:hint="cs"/>
+                <w:sz w:val="18"/>
+                <w:szCs w:val="18"/>
+                <w:rtl/>
+              </w:rPr>
+              <w:t xml:space="preserve"> </w:t>
+            </w:r>
+            <w:proofErr w:type="spellStart"/>
+            <w:r>
+              <w:rPr>
+                <w:rFonts w:hint="cs"/>
+                <w:sz w:val="18"/>
+                <w:szCs w:val="18"/>
+                <w:rtl/>
+              </w:rPr>
+              <w:t>ماجدالين</w:t>
+            </w:r>
+            <w:proofErr w:type="spellEnd"/>
+            <w:r>
+              <w:rPr>
+                <w:rFonts w:hint="cs"/>
+                <w:sz w:val="18"/>
+                <w:szCs w:val="18"/>
+                <w:rtl/>
+              </w:rPr>
+              <w:t xml:space="preserve">، </w:t>
+            </w:r>
+            <w:proofErr w:type="spellStart"/>
+            <w:r>
+              <w:rPr>
+                <w:rFonts w:hint="cs"/>
+                <w:sz w:val="18"/>
+                <w:szCs w:val="18"/>
+                <w:rtl/>
+              </w:rPr>
+              <w:t>سيرجاى</w:t>
+            </w:r>
+            <w:proofErr w:type="spellEnd"/>
+            <w:r>
+              <w:rPr>
+                <w:rFonts w:hint="cs"/>
+                <w:sz w:val="18"/>
+                <w:szCs w:val="18"/>
+                <w:rtl/>
+              </w:rPr>
+              <w:t xml:space="preserve"> </w:t>
+            </w:r>
+            <w:proofErr w:type="spellStart"/>
+            <w:r>
+              <w:rPr>
+                <w:rFonts w:hint="cs"/>
+                <w:sz w:val="18"/>
+                <w:szCs w:val="18"/>
+                <w:rtl/>
+              </w:rPr>
+              <w:t>ماجادالين</w:t>
+            </w:r>
+            <w:proofErr w:type="spellEnd"/>
+            <w:r>
+              <w:rPr>
+                <w:rFonts w:hint="cs"/>
+                <w:sz w:val="18"/>
+                <w:szCs w:val="18"/>
+                <w:rtl/>
+              </w:rPr>
+              <w:t xml:space="preserve"> </w:t>
+            </w:r>
+            <w:proofErr w:type="gramStart"/>
+            <w:r>
+              <w:rPr>
+                <w:rFonts w:hint="cs"/>
+                <w:sz w:val="18"/>
+                <w:szCs w:val="18"/>
+                <w:rtl/>
+              </w:rPr>
+              <w:t xml:space="preserve">و </w:t>
+            </w:r>
+            <w:proofErr w:type="spellStart"/>
+            <w:r>
+              <w:rPr>
+                <w:rFonts w:hint="cs"/>
+                <w:sz w:val="18"/>
+                <w:szCs w:val="18"/>
+                <w:rtl/>
+              </w:rPr>
+              <w:t>بريانت</w:t>
+            </w:r>
+            <w:proofErr w:type="spellEnd"/>
+            <w:proofErr w:type="gramEnd"/>
+            <w:r>
+              <w:rPr>
+                <w:rFonts w:hint="cs"/>
+                <w:sz w:val="18"/>
+                <w:szCs w:val="18"/>
+                <w:rtl/>
+              </w:rPr>
+              <w:t xml:space="preserve"> تشو</w:t>
             </w:r>
             <w:r>
               <w:rPr>
@@ -1079,28 +1225,27 @@
           <w:szCs w:val="18"/>
           <w:rtl/>
         </w:rPr>
-        <w:t xml:space="preserve"> (3): </w:t>
-      </w:r>
-      <w:r>
-        <w:rPr>
-          <w:rFonts w:cs="Arial" w:hint="cs"/>
+        <w:t xml:space="preserve"> (</w:t>
+      </w:r>
+      <w:r>
+        <w:rPr>
           <w:b/>
           <w:bCs/>
           <w:sz w:val="18"/>
           <w:szCs w:val="18"/>
-          <w:rtl/>
-        </w:rPr>
-        <w:t xml:space="preserve">دعم </w:t>
-      </w:r>
-      <w:r>
-        <w:rPr>
-          <w:rFonts w:cs="Arial"/>
+        </w:rPr>
+        <w:t>1</w:t>
+      </w:r>
+      <w:r>
+        <w:rPr>
+          <w:rFonts w:hint="cs"/>
           <w:b/>
           <w:bCs/>
           <w:sz w:val="18"/>
           <w:szCs w:val="18"/>
-        </w:rPr>
-        <w:t>Y Combinator</w:t>
+          <w:rtl/>
+        </w:rPr>
+        <w:t xml:space="preserve">): </w:t>
       </w:r>
       <w:r>
         <w:rPr>
@@ -1111,7 +1256,7 @@
           <w:szCs w:val="18"/>
           <w:rtl/>
         </w:rPr>
-        <w:t xml:space="preserve"> وتشجع</w:t>
+        <w:t xml:space="preserve">دعم </w:t>
       </w:r>
       <w:r>
         <w:rPr>
@@ -1120,9 +1265,8 @@
           <w:bCs/>
           <w:sz w:val="18"/>
           <w:szCs w:val="18"/>
-          <w:rtl/>
-        </w:rPr>
-        <w:t xml:space="preserve"> </w:t>
+        </w:rPr>
+        <w:t>Y Combinator</w:t>
       </w:r>
       <w:r>
         <w:rPr>
@@ -1133,7 +1277,7 @@
           <w:szCs w:val="18"/>
           <w:rtl/>
         </w:rPr>
-        <w:t>وتتبنى</w:t>
+        <w:t xml:space="preserve"> وتشجع</w:t>
       </w:r>
       <w:r>
         <w:rPr>
@@ -1144,40 +1288,92 @@
           <w:szCs w:val="18"/>
           <w:rtl/>
         </w:rPr>
-        <w:t xml:space="preserve"> المشاريع الصغير ة و رعايتها حتى تصل للعالمية</w:t>
-      </w:r>
-      <w:r>
-        <w:rPr>
-          <w:rFonts w:hint="cs"/>
+        <w:t xml:space="preserve"> </w:t>
+      </w:r>
+      <w:r>
+        <w:rPr>
+          <w:rFonts w:cs="Arial" w:hint="cs"/>
           <w:b/>
           <w:bCs/>
           <w:sz w:val="18"/>
           <w:szCs w:val="18"/>
           <w:rtl/>
         </w:rPr>
-        <w:t xml:space="preserve">  (</w:t>
-      </w:r>
-      <w:hyperlink r:id="rId11" w:history="1">
-        <w:r>
-          <w:rPr>
-            <w:rStyle w:val="Hyperlink"/>
-            <w:b/>
-            <w:bCs/>
-            <w:sz w:val="18"/>
-            <w:szCs w:val="18"/>
-          </w:rPr>
-          <w:t>https://www.ycombinator.com</w:t>
-        </w:r>
-      </w:hyperlink>
-      <w:r>
-        <w:rPr>
-          <w:rFonts w:hint="cs"/>
+        <w:t>وتتبنى</w:t>
+      </w:r>
+      <w:r>
+        <w:rPr>
+          <w:rFonts w:cs="Arial"/>
           <w:b/>
           <w:bCs/>
           <w:sz w:val="18"/>
           <w:szCs w:val="18"/>
           <w:rtl/>
         </w:rPr>
+        <w:t xml:space="preserve"> المشاريع الصغير ة و رعايتها حتى تصل </w:t>
+      </w:r>
+      <w:proofErr w:type="gramStart"/>
+      <w:r>
+        <w:rPr>
+          <w:rFonts w:cs="Arial"/>
+          <w:b/>
+          <w:bCs/>
+          <w:sz w:val="18"/>
+          <w:szCs w:val="18"/>
+          <w:rtl/>
+        </w:rPr>
+        <w:t>للعالمية</w:t>
+      </w:r>
+      <w:r>
+        <w:rPr>
+          <w:rFonts w:hint="cs"/>
+          <w:b/>
+          <w:bCs/>
+          <w:sz w:val="18"/>
+          <w:szCs w:val="18"/>
+          <w:rtl/>
+        </w:rPr>
+        <w:t xml:space="preserve">  (</w:t>
+      </w:r>
+      <w:proofErr w:type="gramEnd"/>
+      <w:r>
+        <w:fldChar w:fldCharType="begin"/>
+      </w:r>
+      <w:r>
+        <w:instrText>HYPERLINK "https://www.ycombinator.com/"</w:instrText>
+      </w:r>
+      <w:r>
+        <w:fldChar w:fldCharType="separate"/>
+      </w:r>
+      <w:r>
+        <w:rPr>
+          <w:rStyle w:val="Hyperlink"/>
+          <w:b/>
+          <w:bCs/>
+          <w:sz w:val="18"/>
+          <w:szCs w:val="18"/>
+        </w:rPr>
+        <w:t>https://www.ycombinator.com</w:t>
+      </w:r>
+      <w:r>
+        <w:rPr>
+          <w:rStyle w:val="Hyperlink"/>
+          <w:b/>
+          <w:bCs/>
+          <w:sz w:val="18"/>
+          <w:szCs w:val="18"/>
+        </w:rPr>
+        <w:fldChar w:fldCharType="end"/>
+      </w:r>
+      <w:r>
+        <w:rPr>
+          <w:rFonts w:hint="cs"/>
+          <w:b/>
+          <w:bCs/>
+          <w:sz w:val="18"/>
+          <w:szCs w:val="18"/>
+          <w:rtl/>
+        </w:rPr>
         <w:t>)</w:t>
       </w:r>
     </w:p>
@@ -1219,6 +1415,7 @@
           <w:rFonts w:cs="Arial"/>
           <w:rtl/>
         </w:rPr>
+        <w:lastRenderedPageBreak/>
         <w:t xml:space="preserve"> يطبق</w:t>
       </w:r>
       <w:r>
@@ -1233,13 +1430,28 @@
           <w:rFonts w:cs="Arial"/>
           <w:rtl/>
         </w:rPr>
-        <w:t xml:space="preserve"> تقنية</w:t>
-      </w:r>
-      <w:r>
-        <w:rPr>
-          <w:rFonts w:cs="Arial"/>
-        </w:rPr>
-        <w:t xml:space="preserve">  DIY (Do It Your-self) </w:t>
+        <w:t xml:space="preserve"> </w:t>
+      </w:r>
+      <w:proofErr w:type="gramStart"/>
+      <w:r>
+        <w:rPr>
+          <w:rFonts w:cs="Arial"/>
+          <w:rtl/>
+        </w:rPr>
+        <w:t>تقنية</w:t>
+      </w:r>
+      <w:r>
+        <w:rPr>
+          <w:rFonts w:cs="Arial"/>
+        </w:rPr>
+        <w:t xml:space="preserve">  DIY</w:t>
+      </w:r>
+      <w:proofErr w:type="gramEnd"/>
+      <w:r>
+        <w:rPr>
+          <w:rFonts w:cs="Arial"/>
+        </w:rPr>
+        <w:t xml:space="preserve"> (Do It Your-self) </w:t>
       </w:r>
       <w:r>
         <w:rPr>
@@ -1252,8 +1464,16 @@
         <w:rPr>
           <w:rFonts w:cs="Arial"/>
         </w:rPr>
-        <w:t xml:space="preserve"> Wix</w:t>
-      </w:r>
+        <w:t xml:space="preserve"> </w:t>
+      </w:r>
+      <w:proofErr w:type="spellStart"/>
+      <w:r>
+        <w:rPr>
+          <w:rFonts w:cs="Arial"/>
+        </w:rPr>
+        <w:t>Wix</w:t>
+      </w:r>
+      <w:proofErr w:type="spellEnd"/>
       <w:r>
         <w:rPr>
           <w:rFonts w:cs="Arial"/>
@@ -1427,7 +1647,15 @@
           <w:b/>
           <w:bCs/>
         </w:rPr>
-        <w:t>No-Code/Low Code</w:t>
+        <w:t xml:space="preserve">No-Code/Low </w:t>
+      </w:r>
+      <w:proofErr w:type="gramStart"/>
+      <w:r>
+        <w:rPr>
+          <w:b/>
+          <w:bCs/>
+        </w:rPr>
+        <w:t>Code</w:t>
       </w:r>
       <w:r>
         <w:rPr>
@@ -1452,6 +1680,7 @@
         </w:rPr>
         <w:t>حيث</w:t>
       </w:r>
+      <w:proofErr w:type="gramEnd"/>
       <w:r>
         <w:rPr>
           <w:rFonts w:cs="Arial"/>
@@ -1567,9 +1796,25 @@
           <w:rFonts w:cs="Arial" w:hint="cs"/>
           <w:rtl/>
         </w:rPr>
-        <w:t>الويب فلو في تطور وتحديث مستمر و يعتبر من التقنيات الرائدة التي تقود سوق البرمجيات بدون أكواد في الوقت الحالي, وتقام له الكثير من المؤتمرات والندوات السنوية آخرها كان في نوفمبر ٢٠٢٢ (</w:t>
-      </w:r>
-      <w:hyperlink r:id="rId12" w:history="1">
+        <w:t xml:space="preserve">الويب فلو في تطور وتحديث مستمر و يعتبر من التقنيات الرائدة التي تقود سوق البرمجيات بدون أكواد في الوقت </w:t>
+      </w:r>
+      <w:proofErr w:type="gramStart"/>
+      <w:r>
+        <w:rPr>
+          <w:rFonts w:cs="Arial" w:hint="cs"/>
+          <w:rtl/>
+        </w:rPr>
+        <w:t>الحالي,</w:t>
+      </w:r>
+      <w:proofErr w:type="gramEnd"/>
+      <w:r>
+        <w:rPr>
+          <w:rFonts w:cs="Arial" w:hint="cs"/>
+          <w:rtl/>
+        </w:rPr>
+        <w:t xml:space="preserve"> وتقام له الكثير من المؤتمرات والندوات السنوية آخرها كان في نوفمبر ٢٠٢٢ (</w:t>
+      </w:r>
+      <w:hyperlink r:id="rId11" w:history="1">
         <w:r>
           <w:rPr>
             <w:rStyle w:val="Hyperlink"/>
@@ -1611,7 +1856,39 @@
           <w:rFonts w:cs="Arial" w:hint="cs"/>
           <w:rtl/>
         </w:rPr>
-        <w:t xml:space="preserve"> لكن لأبد من الإلمام بقدر ولو قليل و فهم بسيط لكيفية تطوير و تصميم صفحات الأنترنت وكذلك معرفة بسيط للأنترنت و كيفية عملها و أهم التقنيات المستخدمه فيها.</w:t>
+        <w:t xml:space="preserve"> لكن لأبد من الإلمام بقدر ولو قليل </w:t>
+      </w:r>
+      <w:proofErr w:type="gramStart"/>
+      <w:r>
+        <w:rPr>
+          <w:rFonts w:cs="Arial" w:hint="cs"/>
+          <w:rtl/>
+        </w:rPr>
+        <w:t>و فهم</w:t>
+      </w:r>
+      <w:proofErr w:type="gramEnd"/>
+      <w:r>
+        <w:rPr>
+          <w:rFonts w:cs="Arial" w:hint="cs"/>
+          <w:rtl/>
+        </w:rPr>
+        <w:t xml:space="preserve"> بسيط لكيفية تطوير و تصميم صفحات الأنترنت وكذلك معرفة بسيط للأنترنت و كيفية عملها و أهم التقنيات </w:t>
+      </w:r>
+      <w:proofErr w:type="spellStart"/>
+      <w:r>
+        <w:rPr>
+          <w:rFonts w:cs="Arial" w:hint="cs"/>
+          <w:rtl/>
+        </w:rPr>
+        <w:t>المستخدمه</w:t>
+      </w:r>
+      <w:proofErr w:type="spellEnd"/>
+      <w:r>
+        <w:rPr>
+          <w:rFonts w:cs="Arial" w:hint="cs"/>
+          <w:rtl/>
+        </w:rPr>
+        <w:t xml:space="preserve"> فيها.</w:t>
       </w:r>
     </w:p>
     <w:p>
@@ -1692,12 +1969,21 @@
         </w:rPr>
         <w:t xml:space="preserve">جاهزة </w:t>
       </w:r>
-      <w:r>
-        <w:rPr>
-          <w:rFonts w:cs="Arial" w:hint="cs"/>
-          <w:rtl/>
-        </w:rPr>
-        <w:t xml:space="preserve">و التي </w:t>
+      <w:proofErr w:type="gramStart"/>
+      <w:r>
+        <w:rPr>
+          <w:rFonts w:cs="Arial" w:hint="cs"/>
+          <w:rtl/>
+        </w:rPr>
+        <w:t>و التي</w:t>
+      </w:r>
+      <w:proofErr w:type="gramEnd"/>
+      <w:r>
+        <w:rPr>
+          <w:rFonts w:cs="Arial" w:hint="cs"/>
+          <w:rtl/>
+        </w:rPr>
+        <w:t xml:space="preserve"> </w:t>
       </w:r>
       <w:r>
         <w:rPr>
@@ -1758,8 +2044,13 @@
         </w:rPr>
         <w:t>ورد بريس</w:t>
       </w:r>
-      <w:r>
-        <w:t xml:space="preserve">Wordpress  </w:t>
+      <w:proofErr w:type="spellStart"/>
+      <w:r>
+        <w:t>Wordpress</w:t>
+      </w:r>
+      <w:proofErr w:type="spellEnd"/>
+      <w:r>
+        <w:t xml:space="preserve">  </w:t>
       </w:r>
       <w:r>
         <w:rPr>
@@ -1895,18 +2186,29 @@
         </w:rPr>
         <w:t xml:space="preserve">عندما تقوم بالتسجيل في </w:t>
       </w:r>
+      <w:proofErr w:type="spellStart"/>
+      <w:proofErr w:type="gramStart"/>
       <w:r>
         <w:rPr>
           <w:rFonts w:cs="Arial" w:hint="cs"/>
         </w:rPr>
         <w:t>Webflow</w:t>
       </w:r>
-      <w:r>
-        <w:rPr>
-          <w:rFonts w:cs="Arial" w:hint="cs"/>
-          <w:rtl/>
-        </w:rPr>
-        <w:t xml:space="preserve"> ، فإنك تحصل تلقائيًا على خطة </w:t>
+      <w:proofErr w:type="spellEnd"/>
+      <w:r>
+        <w:rPr>
+          <w:rFonts w:cs="Arial" w:hint="cs"/>
+          <w:rtl/>
+        </w:rPr>
+        <w:t xml:space="preserve"> ،</w:t>
+      </w:r>
+      <w:proofErr w:type="gramEnd"/>
+      <w:r>
+        <w:rPr>
+          <w:rFonts w:cs="Arial" w:hint="cs"/>
+          <w:rtl/>
+        </w:rPr>
+        <w:t xml:space="preserve"> فإنك تحصل تلقائيًا على خطة </w:t>
       </w:r>
       <w:r>
         <w:rPr>
@@ -1952,7 +2254,14 @@
         <w:rPr>
           <w:rFonts w:cs="Arial"/>
         </w:rPr>
-        <w:t xml:space="preserve">paid Site plan </w:t>
+        <w:t xml:space="preserve">paid Site </w:t>
+      </w:r>
+      <w:proofErr w:type="gramStart"/>
+      <w:r>
+        <w:rPr>
+          <w:rFonts w:cs="Arial"/>
+        </w:rPr>
+        <w:t xml:space="preserve">plan </w:t>
       </w:r>
       <w:r>
         <w:rPr>
@@ -1961,6 +2270,7 @@
         </w:rPr>
         <w:t xml:space="preserve"> لنشر</w:t>
       </w:r>
+      <w:proofErr w:type="gramEnd"/>
       <w:r>
         <w:rPr>
           <w:rFonts w:cs="Arial" w:hint="cs"/>
@@ -1975,6 +2285,7 @@
         </w:rPr>
         <w:t xml:space="preserve"> ميزات إضافية لبناء الموقع أو استضافتها أو إلغاء تأمينها. </w:t>
       </w:r>
+      <w:proofErr w:type="gramStart"/>
       <w:r>
         <w:rPr>
           <w:rFonts w:cs="Arial" w:hint="cs"/>
@@ -1987,7 +2298,15 @@
           <w:rFonts w:cs="Arial" w:hint="cs"/>
           <w:rtl/>
         </w:rPr>
-        <w:t xml:space="preserve">تحتاج فقط إلى الترقية إلى مساحة عمل مدفوعة </w:t>
+        <w:t>تحتاج</w:t>
+      </w:r>
+      <w:proofErr w:type="gramEnd"/>
+      <w:r>
+        <w:rPr>
+          <w:rFonts w:cs="Arial" w:hint="cs"/>
+          <w:rtl/>
+        </w:rPr>
+        <w:t xml:space="preserve"> فقط إلى الترقية إلى مساحة عمل مدفوعة </w:t>
       </w:r>
       <w:r>
         <w:rPr>
@@ -2028,7 +2347,23 @@
           <w:rFonts w:cs="Arial" w:hint="cs"/>
           <w:rtl/>
         </w:rPr>
-        <w:t>عمل إستضافة لأكثر من موقع</w:t>
+        <w:t xml:space="preserve">عمل </w:t>
+      </w:r>
+      <w:proofErr w:type="spellStart"/>
+      <w:r>
+        <w:rPr>
+          <w:rFonts w:cs="Arial" w:hint="cs"/>
+          <w:rtl/>
+        </w:rPr>
+        <w:t>إستضافة</w:t>
+      </w:r>
+      <w:proofErr w:type="spellEnd"/>
+      <w:r>
+        <w:rPr>
+          <w:rFonts w:cs="Arial" w:hint="cs"/>
+          <w:rtl/>
+        </w:rPr>
+        <w:t xml:space="preserve"> لأكثر من موقع</w:t>
       </w:r>
       <w:r>
         <w:rPr>
@@ -2113,7 +2448,6 @@
               <w:rPr>
                 <w:noProof/>
               </w:rPr>
-              <w:lastRenderedPageBreak/>
               <w:drawing>
                 <wp:inline distT="0" distB="0" distL="0" distR="0" wp14:anchorId="54A7D8C5" wp14:editId="4633CDE4">
                   <wp:extent cx="317500" cy="317500"/>
@@ -2132,7 +2466,7 @@
                           </pic:cNvPicPr>
                         </pic:nvPicPr>
                         <pic:blipFill>
-                          <a:blip r:embed="rId13" cstate="print">
+                          <a:blip r:embed="rId12" cstate="print">
                             <a:extLst>
                               <a:ext uri="{28A0092B-C50C-407E-A947-70E740481C1C}">
                                 <a14:useLocalDpi xmlns:a14="http://schemas.microsoft.com/office/drawing/2010/main" val="0"/>
@@ -2219,8 +2553,9 @@
                 <w:bCs/>
                 <w:rtl/>
               </w:rPr>
-              <w:t xml:space="preserve">تمثل مكان من خلالة يمكنك بناء و تصميم المواقع الخاصه بك كما يمكنك دعوة أكثر من مطور أو فريق عمل للمشاركة في تطوير المواقع التي تعمل عليها. كما يمكنك </w:t>
-            </w:r>
+              <w:t xml:space="preserve">تمثل مكان من </w:t>
+            </w:r>
+            <w:proofErr w:type="spellStart"/>
             <w:r>
               <w:rPr>
                 <w:rFonts w:cs="Arial" w:hint="cs"/>
@@ -2228,8 +2563,9 @@
                 <w:bCs/>
                 <w:rtl/>
               </w:rPr>
-              <w:t xml:space="preserve">أيضاً </w:t>
-            </w:r>
+              <w:t>خلالة</w:t>
+            </w:r>
+            <w:proofErr w:type="spellEnd"/>
             <w:r>
               <w:rPr>
                 <w:rFonts w:cs="Arial" w:hint="cs"/>
@@ -2237,8 +2573,9 @@
                 <w:bCs/>
                 <w:rtl/>
               </w:rPr>
-              <w:t xml:space="preserve">الإشتراك في أكثر من مساحة </w:t>
-            </w:r>
+              <w:t xml:space="preserve"> يمكنك بناء </w:t>
+            </w:r>
+            <w:proofErr w:type="gramStart"/>
             <w:r>
               <w:rPr>
                 <w:rFonts w:cs="Arial" w:hint="cs"/>
@@ -2246,8 +2583,9 @@
                 <w:bCs/>
                 <w:rtl/>
               </w:rPr>
-              <w:t>عمل وذلك</w:t>
-            </w:r>
+              <w:t>و تصميم</w:t>
+            </w:r>
+            <w:proofErr w:type="gramEnd"/>
             <w:r>
               <w:rPr>
                 <w:rFonts w:cs="Arial" w:hint="cs"/>
@@ -2255,7 +2593,94 @@
                 <w:bCs/>
                 <w:rtl/>
               </w:rPr>
-              <w:t xml:space="preserve"> حسب إحتياجات المشاريع التي تعمل عليها</w:t>
+              <w:t xml:space="preserve"> المواقع </w:t>
+            </w:r>
+            <w:proofErr w:type="spellStart"/>
+            <w:r>
+              <w:rPr>
+                <w:rFonts w:cs="Arial" w:hint="cs"/>
+                <w:b/>
+                <w:bCs/>
+                <w:rtl/>
+              </w:rPr>
+              <w:t>الخاصه</w:t>
+            </w:r>
+            <w:proofErr w:type="spellEnd"/>
+            <w:r>
+              <w:rPr>
+                <w:rFonts w:cs="Arial" w:hint="cs"/>
+                <w:b/>
+                <w:bCs/>
+                <w:rtl/>
+              </w:rPr>
+              <w:t xml:space="preserve"> بك كما يمكنك دعوة أكثر من مطور أو فريق عمل للمشاركة في تطوير المواقع التي تعمل عليها. كما يمكنك </w:t>
+            </w:r>
+            <w:r>
+              <w:rPr>
+                <w:rFonts w:cs="Arial" w:hint="cs"/>
+                <w:b/>
+                <w:bCs/>
+                <w:rtl/>
+              </w:rPr>
+              <w:t xml:space="preserve">أيضاً </w:t>
+            </w:r>
+            <w:proofErr w:type="spellStart"/>
+            <w:r>
+              <w:rPr>
+                <w:rFonts w:cs="Arial" w:hint="cs"/>
+                <w:b/>
+                <w:bCs/>
+                <w:rtl/>
+              </w:rPr>
+              <w:t>الإشتراك</w:t>
+            </w:r>
+            <w:proofErr w:type="spellEnd"/>
+            <w:r>
+              <w:rPr>
+                <w:rFonts w:cs="Arial" w:hint="cs"/>
+                <w:b/>
+                <w:bCs/>
+                <w:rtl/>
+              </w:rPr>
+              <w:t xml:space="preserve"> في أكثر من مساحة </w:t>
+            </w:r>
+            <w:r>
+              <w:rPr>
+                <w:rFonts w:cs="Arial" w:hint="cs"/>
+                <w:b/>
+                <w:bCs/>
+                <w:rtl/>
+              </w:rPr>
+              <w:t>عمل وذلك</w:t>
+            </w:r>
+            <w:r>
+              <w:rPr>
+                <w:rFonts w:cs="Arial" w:hint="cs"/>
+                <w:b/>
+                <w:bCs/>
+                <w:rtl/>
+              </w:rPr>
+              <w:t xml:space="preserve"> حسب </w:t>
+            </w:r>
+            <w:proofErr w:type="spellStart"/>
+            <w:r>
+              <w:rPr>
+                <w:rFonts w:cs="Arial" w:hint="cs"/>
+                <w:b/>
+                <w:bCs/>
+                <w:rtl/>
+              </w:rPr>
+              <w:t>إحتياجات</w:t>
+            </w:r>
+            <w:proofErr w:type="spellEnd"/>
+            <w:r>
+              <w:rPr>
+                <w:rFonts w:cs="Arial" w:hint="cs"/>
+                <w:b/>
+                <w:bCs/>
+                <w:rtl/>
+              </w:rPr>
+              <w:t xml:space="preserve"> المشاريع التي تعمل عليها</w:t>
             </w:r>
           </w:p>
         </w:tc>
@@ -2277,6 +2702,7 @@
           <w:rFonts w:cs="Arial"/>
           <w:rtl/>
         </w:rPr>
+        <w:lastRenderedPageBreak/>
         <w:t xml:space="preserve">يقدم الويب فلو </w:t>
       </w:r>
       <w:r>
@@ -2284,7 +2710,23 @@
           <w:rFonts w:cs="Arial" w:hint="cs"/>
           <w:rtl/>
         </w:rPr>
-        <w:t xml:space="preserve">خطط اشتراك شهري و سنوي حسب الرغبة و الاحتياج، كما أنه يقدم </w:t>
+        <w:t xml:space="preserve">خطط اشتراك شهري </w:t>
+      </w:r>
+      <w:proofErr w:type="gramStart"/>
+      <w:r>
+        <w:rPr>
+          <w:rFonts w:cs="Arial" w:hint="cs"/>
+          <w:rtl/>
+        </w:rPr>
+        <w:t>و سنوي</w:t>
+      </w:r>
+      <w:proofErr w:type="gramEnd"/>
+      <w:r>
+        <w:rPr>
+          <w:rFonts w:cs="Arial" w:hint="cs"/>
+          <w:rtl/>
+        </w:rPr>
+        <w:t xml:space="preserve"> حسب الرغبة و الاحتياج، كما أنه يقدم </w:t>
       </w:r>
       <w:r>
         <w:rPr>
@@ -2351,6 +2793,7 @@
       <w:r>
         <w:t xml:space="preserve"> </w:t>
       </w:r>
+      <w:proofErr w:type="gramStart"/>
       <w:r>
         <w:rPr>
           <w:b/>
@@ -2363,7 +2806,11 @@
         <w:t xml:space="preserve"> </w:t>
       </w:r>
       <w:r>
-        <w:t xml:space="preserve">. </w:t>
+        <w:t>.</w:t>
+      </w:r>
+      <w:proofErr w:type="gramEnd"/>
+      <w:r>
+        <w:t xml:space="preserve"> </w:t>
       </w:r>
       <w:r>
         <w:rPr>
@@ -2407,14 +2854,29 @@
         <w:rPr>
           <w:rFonts w:cs="Arial"/>
         </w:rPr>
-        <w:t xml:space="preserve">paid Site plan </w:t>
-      </w:r>
-      <w:r>
-        <w:rPr>
-          <w:rFonts w:cs="Arial"/>
-          <w:rtl/>
-        </w:rPr>
-        <w:t xml:space="preserve">. في كل الأحوال الخطة المجانية مجانية </w:t>
+        <w:t xml:space="preserve">paid Site </w:t>
+      </w:r>
+      <w:proofErr w:type="gramStart"/>
+      <w:r>
+        <w:rPr>
+          <w:rFonts w:cs="Arial"/>
+        </w:rPr>
+        <w:t xml:space="preserve">plan </w:t>
+      </w:r>
+      <w:r>
+        <w:rPr>
+          <w:rFonts w:cs="Arial"/>
+          <w:rtl/>
+        </w:rPr>
+        <w:t>.</w:t>
+      </w:r>
+      <w:proofErr w:type="gramEnd"/>
+      <w:r>
+        <w:rPr>
+          <w:rFonts w:cs="Arial"/>
+          <w:rtl/>
+        </w:rPr>
+        <w:t xml:space="preserve"> في كل الأحوال الخطة المجانية مجانية </w:t>
       </w:r>
       <w:r>
         <w:rPr>
@@ -2473,7 +2935,14 @@
         <w:rPr>
           <w:rFonts w:cs="Arial"/>
         </w:rPr>
-        <w:t xml:space="preserve">Site plan </w:t>
+        <w:t xml:space="preserve">Site </w:t>
+      </w:r>
+      <w:proofErr w:type="gramStart"/>
+      <w:r>
+        <w:rPr>
+          <w:rFonts w:cs="Arial"/>
+        </w:rPr>
+        <w:t xml:space="preserve">plan </w:t>
       </w:r>
       <w:r>
         <w:rPr>
@@ -2482,6 +2951,7 @@
         </w:rPr>
         <w:t xml:space="preserve"> في</w:t>
       </w:r>
+      <w:proofErr w:type="gramEnd"/>
       <w:r>
         <w:rPr>
           <w:rFonts w:cs="Arial"/>
@@ -2489,9 +2959,11 @@
         </w:rPr>
         <w:t xml:space="preserve"> </w:t>
       </w:r>
+      <w:proofErr w:type="spellStart"/>
       <w:r>
         <w:t>Webflow</w:t>
       </w:r>
+      <w:proofErr w:type="spellEnd"/>
       <w:r>
         <w:rPr>
           <w:rFonts w:cs="Arial"/>
@@ -2527,9 +2999,11 @@
         </w:rPr>
         <w:t xml:space="preserve"> فستحتاج إلى خطة تجارة إلكترونية. تبدأ خطط التجارة الإلكترونية في </w:t>
       </w:r>
+      <w:proofErr w:type="spellStart"/>
       <w:r>
         <w:t>Webflow</w:t>
       </w:r>
+      <w:proofErr w:type="spellEnd"/>
       <w:r>
         <w:rPr>
           <w:rFonts w:cs="Arial"/>
@@ -2551,9 +3025,11 @@
         </w:rPr>
         <w:t xml:space="preserve">9 دولارًا شهريًا. يقدم </w:t>
       </w:r>
+      <w:proofErr w:type="spellStart"/>
       <w:r>
         <w:t>Webflow</w:t>
       </w:r>
+      <w:proofErr w:type="spellEnd"/>
       <w:r>
         <w:rPr>
           <w:rFonts w:cs="Arial"/>
@@ -2600,20 +3076,36 @@
           <w:rFonts w:cs="Arial"/>
           <w:rtl/>
         </w:rPr>
-        <w:t xml:space="preserve"> ولكن</w:t>
-      </w:r>
-      <w:r>
-        <w:rPr>
-          <w:rFonts w:cs="Arial"/>
-        </w:rPr>
         <w:t xml:space="preserve"> </w:t>
       </w:r>
-      <w:r>
-        <w:rPr>
-          <w:rFonts w:cs="Arial" w:hint="cs"/>
-          <w:rtl/>
-        </w:rPr>
-        <w:t xml:space="preserve"> الخطط المدفوعة تبدأ من</w:t>
+      <w:proofErr w:type="gramStart"/>
+      <w:r>
+        <w:rPr>
+          <w:rFonts w:cs="Arial"/>
+          <w:rtl/>
+        </w:rPr>
+        <w:t>ولكن</w:t>
+      </w:r>
+      <w:r>
+        <w:rPr>
+          <w:rFonts w:cs="Arial"/>
+        </w:rPr>
+        <w:t xml:space="preserve"> </w:t>
+      </w:r>
+      <w:r>
+        <w:rPr>
+          <w:rFonts w:cs="Arial" w:hint="cs"/>
+          <w:rtl/>
+        </w:rPr>
+        <w:t xml:space="preserve"> الخطط</w:t>
+      </w:r>
+      <w:proofErr w:type="gramEnd"/>
+      <w:r>
+        <w:rPr>
+          <w:rFonts w:cs="Arial" w:hint="cs"/>
+          <w:rtl/>
+        </w:rPr>
+        <w:t xml:space="preserve"> المدفوعة تبدأ من</w:t>
       </w:r>
       <w:r>
         <w:rPr>
@@ -2717,7 +3209,7 @@
                     </pic:cNvPicPr>
                   </pic:nvPicPr>
                   <pic:blipFill>
-                    <a:blip r:embed="rId14" cstate="print">
+                    <a:blip r:embed="rId13" cstate="print">
                       <a:extLst>
                         <a:ext uri="{28A0092B-C50C-407E-A947-70E740481C1C}">
                           <a14:useLocalDpi xmlns:a14="http://schemas.microsoft.com/office/drawing/2010/main" val="0"/>
@@ -2854,9 +3346,39 @@
           <w:bCs/>
           <w:rtl/>
         </w:rPr>
-        <w:lastRenderedPageBreak/>
-        <w:t>الخطط و تكاليف الأشتراك</w:t>
-      </w:r>
+        <w:t xml:space="preserve">الخطط </w:t>
+      </w:r>
+      <w:proofErr w:type="gramStart"/>
+      <w:r>
+        <w:rPr>
+          <w:rFonts w:hint="cs"/>
+          <w:b/>
+          <w:bCs/>
+          <w:rtl/>
+        </w:rPr>
+        <w:t>و تكاليف</w:t>
+      </w:r>
+      <w:proofErr w:type="gramEnd"/>
+      <w:r>
+        <w:rPr>
+          <w:rFonts w:hint="cs"/>
+          <w:b/>
+          <w:bCs/>
+          <w:rtl/>
+        </w:rPr>
+        <w:t xml:space="preserve"> </w:t>
+      </w:r>
+      <w:proofErr w:type="spellStart"/>
+      <w:r>
+        <w:rPr>
+          <w:rFonts w:hint="cs"/>
+          <w:b/>
+          <w:bCs/>
+          <w:rtl/>
+        </w:rPr>
+        <w:t>الأشتراك</w:t>
+      </w:r>
+      <w:proofErr w:type="spellEnd"/>
     </w:p>
     <w:p>
       <w:pPr>
@@ -2887,7 +3409,23 @@
           <w:rFonts w:cs="Arial" w:hint="cs"/>
           <w:rtl/>
         </w:rPr>
-        <w:t xml:space="preserve">) و هذه المساحة قد تكون مجانية </w:t>
+        <w:t xml:space="preserve">) </w:t>
+      </w:r>
+      <w:proofErr w:type="gramStart"/>
+      <w:r>
+        <w:rPr>
+          <w:rFonts w:cs="Arial" w:hint="cs"/>
+          <w:rtl/>
+        </w:rPr>
+        <w:t>و هذه</w:t>
+      </w:r>
+      <w:proofErr w:type="gramEnd"/>
+      <w:r>
+        <w:rPr>
+          <w:rFonts w:cs="Arial" w:hint="cs"/>
+          <w:rtl/>
+        </w:rPr>
+        <w:t xml:space="preserve"> المساحة قد تكون مجانية </w:t>
       </w:r>
       <w:r>
         <w:rPr>
@@ -2900,7 +3438,32 @@
           <w:rFonts w:cs="Arial" w:hint="cs"/>
           <w:rtl/>
         </w:rPr>
-        <w:t xml:space="preserve"> أو مدفوعة. و للإشتراك في الخطط المدفوعة في الويب فهناك الخيارات التالية</w:t>
+        <w:t xml:space="preserve"> أو مدفوعة. </w:t>
+      </w:r>
+      <w:proofErr w:type="gramStart"/>
+      <w:r>
+        <w:rPr>
+          <w:rFonts w:cs="Arial" w:hint="cs"/>
+          <w:rtl/>
+        </w:rPr>
+        <w:t xml:space="preserve">و </w:t>
+      </w:r>
+      <w:proofErr w:type="spellStart"/>
+      <w:r>
+        <w:rPr>
+          <w:rFonts w:cs="Arial" w:hint="cs"/>
+          <w:rtl/>
+        </w:rPr>
+        <w:t>للإشتراك</w:t>
+      </w:r>
+      <w:proofErr w:type="spellEnd"/>
+      <w:proofErr w:type="gramEnd"/>
+      <w:r>
+        <w:rPr>
+          <w:rFonts w:cs="Arial" w:hint="cs"/>
+          <w:rtl/>
+        </w:rPr>
+        <w:t xml:space="preserve"> في الخطط المدفوعة في الويب فهناك الخيارات التالية</w:t>
       </w:r>
       <w:r>
         <w:rPr>
@@ -2932,6 +3495,7 @@
           <w:b/>
           <w:bCs/>
         </w:rPr>
+        <w:lastRenderedPageBreak/>
         <w:t>Site plans</w:t>
       </w:r>
       <w:r>
@@ -3025,7 +3589,7 @@
         </w:rPr>
         <w:t xml:space="preserve">لمزيد من المعلومات الرجاء زيارة </w:t>
       </w:r>
-      <w:hyperlink r:id="rId15" w:history="1">
+      <w:hyperlink r:id="rId14" w:history="1">
         <w:r>
           <w:rPr>
             <w:rStyle w:val="Hyperlink"/>
@@ -3034,8 +3598,42 @@
             <w:bCs/>
             <w:rtl/>
           </w:rPr>
-          <w:t>موقع الويب فلو الأشتراكات و الأسعار</w:t>
+          <w:t xml:space="preserve">موقع الويب فلو </w:t>
         </w:r>
+        <w:proofErr w:type="spellStart"/>
+        <w:r>
+          <w:rPr>
+            <w:rStyle w:val="Hyperlink"/>
+            <w:rFonts w:cs="Arial" w:hint="cs"/>
+            <w:b/>
+            <w:bCs/>
+            <w:rtl/>
+          </w:rPr>
+          <w:t>الأشتراكات</w:t>
+        </w:r>
+        <w:proofErr w:type="spellEnd"/>
+        <w:r>
+          <w:rPr>
+            <w:rStyle w:val="Hyperlink"/>
+            <w:rFonts w:cs="Arial" w:hint="cs"/>
+            <w:b/>
+            <w:bCs/>
+            <w:rtl/>
+          </w:rPr>
+          <w:t xml:space="preserve"> </w:t>
+        </w:r>
+        <w:proofErr w:type="gramStart"/>
+        <w:r>
+          <w:rPr>
+            <w:rStyle w:val="Hyperlink"/>
+            <w:rFonts w:cs="Arial" w:hint="cs"/>
+            <w:b/>
+            <w:bCs/>
+            <w:rtl/>
+          </w:rPr>
+          <w:t>و الأسعار</w:t>
+        </w:r>
+        <w:proofErr w:type="gramEnd"/>
       </w:hyperlink>
       <w:r>
         <w:rPr>
@@ -3120,7 +3718,7 @@
                           </pic:cNvPicPr>
                         </pic:nvPicPr>
                         <pic:blipFill>
-                          <a:blip r:embed="rId13" cstate="print">
+                          <a:blip r:embed="rId12" cstate="print">
                             <a:extLst>
                               <a:ext uri="{28A0092B-C50C-407E-A947-70E740481C1C}">
                                 <a14:useLocalDpi xmlns:a14="http://schemas.microsoft.com/office/drawing/2010/main" val="0"/>
@@ -3181,7 +3779,107 @@
                 <w:bCs/>
                 <w:rtl/>
               </w:rPr>
-              <w:t>كل خطة من هذه الخطط تقدم إشتراك مجاني محدود و هذا مفيد من أجل التعرف على الأمكانيات الاتي يقدمها الويب فلو قبل الأنتقال للخطط المدفوعة. الرجاء معاينة الجداول المرفة في الأسفل للحصول على مزيد من التفاصيل</w:t>
+              <w:t xml:space="preserve">كل خطة من هذه الخطط تقدم </w:t>
+            </w:r>
+            <w:proofErr w:type="spellStart"/>
+            <w:r>
+              <w:rPr>
+                <w:rFonts w:cs="Arial" w:hint="cs"/>
+                <w:b/>
+                <w:bCs/>
+                <w:rtl/>
+              </w:rPr>
+              <w:t>إشتراك</w:t>
+            </w:r>
+            <w:proofErr w:type="spellEnd"/>
+            <w:r>
+              <w:rPr>
+                <w:rFonts w:cs="Arial" w:hint="cs"/>
+                <w:b/>
+                <w:bCs/>
+                <w:rtl/>
+              </w:rPr>
+              <w:t xml:space="preserve"> مجاني محدود </w:t>
+            </w:r>
+            <w:proofErr w:type="gramStart"/>
+            <w:r>
+              <w:rPr>
+                <w:rFonts w:cs="Arial" w:hint="cs"/>
+                <w:b/>
+                <w:bCs/>
+                <w:rtl/>
+              </w:rPr>
+              <w:t>و هذا</w:t>
+            </w:r>
+            <w:proofErr w:type="gramEnd"/>
+            <w:r>
+              <w:rPr>
+                <w:rFonts w:cs="Arial" w:hint="cs"/>
+                <w:b/>
+                <w:bCs/>
+                <w:rtl/>
+              </w:rPr>
+              <w:t xml:space="preserve"> مفيد من أجل التعرف على </w:t>
+            </w:r>
+            <w:proofErr w:type="spellStart"/>
+            <w:r>
+              <w:rPr>
+                <w:rFonts w:cs="Arial" w:hint="cs"/>
+                <w:b/>
+                <w:bCs/>
+                <w:rtl/>
+              </w:rPr>
+              <w:t>الأمكانيات</w:t>
+            </w:r>
+            <w:proofErr w:type="spellEnd"/>
+            <w:r>
+              <w:rPr>
+                <w:rFonts w:cs="Arial" w:hint="cs"/>
+                <w:b/>
+                <w:bCs/>
+                <w:rtl/>
+              </w:rPr>
+              <w:t xml:space="preserve"> الاتي يقدمها الويب فلو قبل </w:t>
+            </w:r>
+            <w:proofErr w:type="spellStart"/>
+            <w:r>
+              <w:rPr>
+                <w:rFonts w:cs="Arial" w:hint="cs"/>
+                <w:b/>
+                <w:bCs/>
+                <w:rtl/>
+              </w:rPr>
+              <w:t>الأنتقال</w:t>
+            </w:r>
+            <w:proofErr w:type="spellEnd"/>
+            <w:r>
+              <w:rPr>
+                <w:rFonts w:cs="Arial" w:hint="cs"/>
+                <w:b/>
+                <w:bCs/>
+                <w:rtl/>
+              </w:rPr>
+              <w:t xml:space="preserve"> للخطط المدفوعة. الرجاء معاينة الجداول </w:t>
+            </w:r>
+            <w:proofErr w:type="spellStart"/>
+            <w:r>
+              <w:rPr>
+                <w:rFonts w:cs="Arial" w:hint="cs"/>
+                <w:b/>
+                <w:bCs/>
+                <w:rtl/>
+              </w:rPr>
+              <w:t>المرفة</w:t>
+            </w:r>
+            <w:proofErr w:type="spellEnd"/>
+            <w:r>
+              <w:rPr>
+                <w:rFonts w:cs="Arial" w:hint="cs"/>
+                <w:b/>
+                <w:bCs/>
+                <w:rtl/>
+              </w:rPr>
+              <w:t xml:space="preserve"> في الأسفل للحصول على مزيد من التفاصيل</w:t>
             </w:r>
           </w:p>
         </w:tc>
@@ -3218,16 +3916,35 @@
           <w:b/>
           <w:bCs/>
         </w:rPr>
-        <w:t xml:space="preserve">Site plan </w:t>
-      </w:r>
-      <w:r>
-        <w:rPr>
-          <w:rFonts w:cs="Arial" w:hint="cs"/>
-          <w:b/>
-          <w:bCs/>
-          <w:rtl/>
-        </w:rPr>
-        <w:t xml:space="preserve"> خطط الموقع</w:t>
+        <w:t xml:space="preserve">Site </w:t>
+      </w:r>
+      <w:proofErr w:type="gramStart"/>
+      <w:r>
+        <w:rPr>
+          <w:rFonts w:cs="Arial"/>
+          <w:b/>
+          <w:bCs/>
+        </w:rPr>
+        <w:t xml:space="preserve">plan </w:t>
+      </w:r>
+      <w:r>
+        <w:rPr>
+          <w:rFonts w:cs="Arial" w:hint="cs"/>
+          <w:b/>
+          <w:bCs/>
+          <w:rtl/>
+        </w:rPr>
+        <w:t xml:space="preserve"> خطط</w:t>
+      </w:r>
+      <w:proofErr w:type="gramEnd"/>
+      <w:r>
+        <w:rPr>
+          <w:rFonts w:cs="Arial" w:hint="cs"/>
+          <w:b/>
+          <w:bCs/>
+          <w:rtl/>
+        </w:rPr>
+        <w:t xml:space="preserve"> الموقع</w:t>
       </w:r>
     </w:p>
     <w:p>
@@ -3258,7 +3975,39 @@
           <w:rFonts w:cs="Arial" w:hint="cs"/>
           <w:rtl/>
         </w:rPr>
-        <w:t xml:space="preserve"> و تتعلق بإستضافة ال</w:t>
+        <w:t xml:space="preserve"> </w:t>
+      </w:r>
+      <w:proofErr w:type="gramStart"/>
+      <w:r>
+        <w:rPr>
+          <w:rFonts w:cs="Arial" w:hint="cs"/>
+          <w:rtl/>
+        </w:rPr>
+        <w:t>و تتعلق</w:t>
+      </w:r>
+      <w:proofErr w:type="gramEnd"/>
+      <w:r>
+        <w:rPr>
+          <w:rFonts w:cs="Arial" w:hint="cs"/>
+          <w:rtl/>
+        </w:rPr>
+        <w:t xml:space="preserve"> </w:t>
+      </w:r>
+      <w:proofErr w:type="spellStart"/>
+      <w:r>
+        <w:rPr>
+          <w:rFonts w:cs="Arial" w:hint="cs"/>
+          <w:rtl/>
+        </w:rPr>
+        <w:t>بإستضافة</w:t>
+      </w:r>
+      <w:proofErr w:type="spellEnd"/>
+      <w:r>
+        <w:rPr>
+          <w:rFonts w:cs="Arial" w:hint="cs"/>
+          <w:rtl/>
+        </w:rPr>
+        <w:t xml:space="preserve"> ال</w:t>
       </w:r>
       <w:r>
         <w:rPr>
@@ -3272,8 +4021,17 @@
           <w:rFonts w:cs="Arial" w:hint="cs"/>
           <w:rtl/>
         </w:rPr>
-        <w:t>أيضا إستضافة</w:t>
-      </w:r>
+        <w:t xml:space="preserve">أيضا </w:t>
+      </w:r>
+      <w:proofErr w:type="spellStart"/>
+      <w:r>
+        <w:rPr>
+          <w:rFonts w:cs="Arial" w:hint="cs"/>
+          <w:rtl/>
+        </w:rPr>
+        <w:t>إستضافة</w:t>
+      </w:r>
+      <w:proofErr w:type="spellEnd"/>
       <w:r>
         <w:rPr>
           <w:rFonts w:cs="Arial"/>
@@ -3319,7 +4077,7 @@
                     </pic:cNvPicPr>
                   </pic:nvPicPr>
                   <pic:blipFill>
-                    <a:blip r:embed="rId16" cstate="print">
+                    <a:blip r:embed="rId15" cstate="print">
                       <a:extLst>
                         <a:ext uri="{28A0092B-C50C-407E-A947-70E740481C1C}">
                           <a14:useLocalDpi xmlns:a14="http://schemas.microsoft.com/office/drawing/2010/main" val="0"/>
@@ -3422,7 +4180,7 @@
           <w:rtl/>
         </w:rPr>
       </w:pPr>
-      <w:hyperlink r:id="rId17" w:history="1">
+      <w:hyperlink r:id="rId16" w:history="1">
         <w:r>
           <w:rPr>
             <w:rStyle w:val="Hyperlink"/>
@@ -3462,7 +4220,6 @@
           <w:rFonts w:cs="Arial"/>
           <w:rtl/>
         </w:rPr>
-        <w:lastRenderedPageBreak/>
         <w:t xml:space="preserve">تشمل جميع خطط الموقع </w:t>
       </w:r>
       <w:r>
@@ -3546,6 +4303,7 @@
           <w:rFonts w:cs="Arial"/>
           <w:rtl/>
         </w:rPr>
+        <w:lastRenderedPageBreak/>
         <w:t>تحسين محركات البحث المتقدم</w:t>
       </w:r>
     </w:p>
@@ -3737,7 +4495,23 @@
           <w:rFonts w:cs="Arial" w:hint="cs"/>
           <w:rtl/>
         </w:rPr>
-        <w:t xml:space="preserve"> المتعلق بتكوين الفرق  وتنقسم إلى:</w:t>
+        <w:t xml:space="preserve"> المتعلق بتكوين </w:t>
+      </w:r>
+      <w:proofErr w:type="gramStart"/>
+      <w:r>
+        <w:rPr>
+          <w:rFonts w:cs="Arial" w:hint="cs"/>
+          <w:rtl/>
+        </w:rPr>
+        <w:t>الفرق  وتنقسم</w:t>
+      </w:r>
+      <w:proofErr w:type="gramEnd"/>
+      <w:r>
+        <w:rPr>
+          <w:rFonts w:cs="Arial" w:hint="cs"/>
+          <w:rtl/>
+        </w:rPr>
+        <w:t xml:space="preserve"> إلى:</w:t>
       </w:r>
     </w:p>
     <w:p>
@@ -3839,14 +4613,29 @@
         <w:rPr>
           <w:rFonts w:cs="Arial"/>
         </w:rPr>
-        <w:t>In-house</w:t>
-      </w:r>
-      <w:r>
-        <w:rPr>
-          <w:rFonts w:cs="Arial"/>
-          <w:rtl/>
-        </w:rPr>
-        <w:t>(للفرق التي تعمل بشكل تعاوني باستخدام لوحة معلومات مشتركة)</w:t>
+        <w:t>In-</w:t>
+      </w:r>
+      <w:proofErr w:type="gramStart"/>
+      <w:r>
+        <w:rPr>
+          <w:rFonts w:cs="Arial"/>
+        </w:rPr>
+        <w:t>house</w:t>
+      </w:r>
+      <w:r>
+        <w:rPr>
+          <w:rFonts w:cs="Arial"/>
+          <w:rtl/>
+        </w:rPr>
+        <w:t>(</w:t>
+      </w:r>
+      <w:proofErr w:type="gramEnd"/>
+      <w:r>
+        <w:rPr>
+          <w:rFonts w:cs="Arial"/>
+          <w:rtl/>
+        </w:rPr>
+        <w:t>للفرق التي تعمل بشكل تعاوني باستخدام لوحة معلومات مشتركة)</w:t>
       </w:r>
     </w:p>
     <w:p>
@@ -3861,11 +4650,20 @@
           <w:rFonts w:hint="cs"/>
           <w:rtl/>
         </w:rPr>
-        <w:t xml:space="preserve">تم تصميم مساحات عمل </w:t>
+        <w:t xml:space="preserve">تم تصميم مساحات </w:t>
+      </w:r>
+      <w:proofErr w:type="gramStart"/>
+      <w:r>
+        <w:rPr>
+          <w:rFonts w:hint="cs"/>
+          <w:rtl/>
+        </w:rPr>
+        <w:t xml:space="preserve">عمل </w:t>
       </w:r>
       <w:r>
         <w:t xml:space="preserve"> Freelancer</w:t>
       </w:r>
+      <w:proofErr w:type="gramEnd"/>
       <w:r>
         <w:rPr>
           <w:rFonts w:hint="cs"/>
@@ -3925,6 +4723,7 @@
         </w:rPr>
         <w:t>تم تصميم مساحات العمل الأساسية</w:t>
       </w:r>
+      <w:proofErr w:type="gramStart"/>
       <w:r>
         <w:t xml:space="preserve">Core </w:t>
       </w:r>
@@ -3933,7 +4732,15 @@
           <w:rFonts w:hint="cs"/>
           <w:rtl/>
         </w:rPr>
-        <w:t xml:space="preserve"> أو النمو </w:t>
+        <w:t xml:space="preserve"> أو</w:t>
+      </w:r>
+      <w:proofErr w:type="gramEnd"/>
+      <w:r>
+        <w:rPr>
+          <w:rFonts w:hint="cs"/>
+          <w:rtl/>
+        </w:rPr>
+        <w:t xml:space="preserve"> النمو </w:t>
       </w:r>
       <w:r>
         <w:t xml:space="preserve"> Growth</w:t>
@@ -4017,7 +4824,6 @@
         <w:rPr>
           <w:noProof/>
         </w:rPr>
-        <w:lastRenderedPageBreak/>
         <w:drawing>
           <wp:inline distT="0" distB="0" distL="0" distR="0" wp14:anchorId="3AE327B4" wp14:editId="3776FC82">
             <wp:extent cx="5937250" cy="3930650"/>
@@ -4036,7 +4842,7 @@
                     </pic:cNvPicPr>
                   </pic:nvPicPr>
                   <pic:blipFill>
-                    <a:blip r:embed="rId18" cstate="print">
+                    <a:blip r:embed="rId17" cstate="print">
                       <a:extLst>
                         <a:ext uri="{28A0092B-C50C-407E-A947-70E740481C1C}">
                           <a14:useLocalDpi xmlns:a14="http://schemas.microsoft.com/office/drawing/2010/main" val="0"/>
@@ -4090,17 +4896,22 @@
           <w:szCs w:val="18"/>
           <w:rtl/>
         </w:rPr>
-        <w:t>جدول (4) : يبين أنواع ومميزات خطط الاشتراك الخاصة بخطة</w:t>
-      </w:r>
-      <w:r>
-        <w:rPr>
+        <w:lastRenderedPageBreak/>
+        <w:t>جدول (4</w:t>
+      </w:r>
+      <w:proofErr w:type="gramStart"/>
+      <w:r>
+        <w:rPr>
+          <w:rFonts w:hint="cs"/>
           <w:b/>
           <w:bCs/>
           <w:sz w:val="18"/>
           <w:szCs w:val="18"/>
-        </w:rPr>
-        <w:t xml:space="preserve"> </w:t>
-      </w:r>
+          <w:rtl/>
+        </w:rPr>
+        <w:t>) :</w:t>
+      </w:r>
+      <w:proofErr w:type="gramEnd"/>
       <w:r>
         <w:rPr>
           <w:rFonts w:hint="cs"/>
@@ -4110,7 +4921,7 @@
           <w:szCs w:val="18"/>
           <w:rtl/>
         </w:rPr>
-        <w:t xml:space="preserve">الحساب </w:t>
+        <w:t xml:space="preserve"> يبين أنواع ومميزات خطط الاشتراك الخاصة بخطة</w:t>
       </w:r>
       <w:r>
         <w:rPr>
@@ -4119,43 +4930,63 @@
           <w:sz w:val="18"/>
           <w:szCs w:val="18"/>
         </w:rPr>
-        <w:t>Account plan</w:t>
-      </w:r>
-    </w:p>
-    <w:p>
-      <w:pPr>
-        <w:bidi/>
-        <w:spacing w:line="360" w:lineRule="auto"/>
-        <w:contextualSpacing/>
-        <w:jc w:val="both"/>
-        <w:rPr>
+        <w:t xml:space="preserve"> </w:t>
+      </w:r>
+      <w:r>
+        <w:rPr>
+          <w:rFonts w:hint="cs"/>
           <w:b/>
           <w:bCs/>
           <w:sz w:val="18"/>
           <w:szCs w:val="18"/>
-        </w:rPr>
-      </w:pPr>
-      <w:r>
-        <w:rPr>
-          <w:rFonts w:hint="cs"/>
+          <w:rtl/>
+        </w:rPr>
+        <w:t xml:space="preserve">الحساب </w:t>
+      </w:r>
+      <w:r>
+        <w:rPr>
           <w:b/>
           <w:bCs/>
           <w:sz w:val="18"/>
           <w:szCs w:val="18"/>
-          <w:rtl/>
-        </w:rPr>
-        <w:t>لمزيد من المعلومات الرجاء زيارة:</w:t>
-      </w:r>
-      <w:r>
+        </w:rPr>
+        <w:t>Account plan</w:t>
+      </w:r>
+    </w:p>
+    <w:p>
+      <w:pPr>
+        <w:bidi/>
+        <w:spacing w:line="360" w:lineRule="auto"/>
+        <w:contextualSpacing/>
+        <w:jc w:val="both"/>
         <w:rPr>
           <w:b/>
           <w:bCs/>
           <w:sz w:val="18"/>
           <w:szCs w:val="18"/>
         </w:rPr>
+      </w:pPr>
+      <w:r>
+        <w:rPr>
+          <w:rFonts w:hint="cs"/>
+          <w:b/>
+          <w:bCs/>
+          <w:sz w:val="18"/>
+          <w:szCs w:val="18"/>
+          <w:rtl/>
+        </w:rPr>
+        <w:t>لمزيد من المعلومات الرجاء زيارة:</w:t>
+      </w:r>
+      <w:r>
+        <w:rPr>
+          <w:b/>
+          <w:bCs/>
+          <w:sz w:val="18"/>
+          <w:szCs w:val="18"/>
+        </w:rPr>
         <w:t xml:space="preserve"> </w:t>
       </w:r>
-      <w:hyperlink r:id="rId19" w:history="1">
+      <w:hyperlink r:id="rId18" w:history="1">
         <w:r>
           <w:rPr>
             <w:rStyle w:val="Hyperlink"/>
@@ -4310,11 +5141,20 @@
           <w:rFonts w:cs="Arial"/>
           <w:rtl/>
         </w:rPr>
-        <w:t>الوصول إلى أكثر من 100 قالب موقع (مجاني ومدفوع</w:t>
+        <w:t xml:space="preserve">الوصول إلى أكثر من 100 قالب موقع (مجاني </w:t>
+      </w:r>
+      <w:proofErr w:type="gramStart"/>
+      <w:r>
+        <w:rPr>
+          <w:rFonts w:cs="Arial"/>
+          <w:rtl/>
+        </w:rPr>
+        <w:t>ومدفوع</w:t>
       </w:r>
       <w:r>
         <w:t>(</w:t>
       </w:r>
+      <w:proofErr w:type="gramEnd"/>
     </w:p>
     <w:p>
       <w:pPr>
@@ -4479,7 +5319,6 @@
           <w:noProof/>
           <w:rtl/>
         </w:rPr>
-        <w:lastRenderedPageBreak/>
         <w:drawing>
           <wp:inline distT="0" distB="0" distL="0" distR="0" wp14:anchorId="6AC1D214" wp14:editId="28A534B7">
             <wp:extent cx="3810000" cy="3541343"/>
@@ -4498,7 +5337,7 @@
                     </pic:cNvPicPr>
                   </pic:nvPicPr>
                   <pic:blipFill>
-                    <a:blip r:embed="rId20" cstate="print">
+                    <a:blip r:embed="rId19" cstate="print">
                       <a:extLst>
                         <a:ext uri="{28A0092B-C50C-407E-A947-70E740481C1C}">
                           <a14:useLocalDpi xmlns:a14="http://schemas.microsoft.com/office/drawing/2010/main" val="0"/>
@@ -4576,6 +5415,7 @@
         </w:rPr>
         <w:t xml:space="preserve"> </w:t>
       </w:r>
+      <w:proofErr w:type="gramStart"/>
       <w:r>
         <w:rPr>
           <w:rFonts w:hint="cs"/>
@@ -4594,28 +5434,38 @@
           <w:sz w:val="18"/>
           <w:szCs w:val="18"/>
         </w:rPr>
-        <w:t xml:space="preserve"> (4</w:t>
-      </w:r>
-      <w:r>
-        <w:rPr>
-          <w:rFonts w:hint="cs"/>
+        <w:t xml:space="preserve"> (</w:t>
+      </w:r>
+      <w:proofErr w:type="gramEnd"/>
+      <w:r>
+        <w:rPr>
           <w:b/>
           <w:bCs/>
           <w:sz w:val="18"/>
           <w:szCs w:val="18"/>
-          <w:rtl/>
-        </w:rPr>
-        <w:t xml:space="preserve">: </w:t>
-      </w:r>
-      <w:r>
-        <w:rPr>
-          <w:rFonts w:cs="Arial" w:hint="cs"/>
+        </w:rPr>
+        <w:t>2</w:t>
+      </w:r>
+      <w:r>
+        <w:rPr>
+          <w:rFonts w:hint="cs"/>
           <w:b/>
           <w:bCs/>
           <w:sz w:val="18"/>
           <w:szCs w:val="18"/>
           <w:rtl/>
         </w:rPr>
+        <w:t xml:space="preserve">: </w:t>
+      </w:r>
+      <w:r>
+        <w:rPr>
+          <w:rFonts w:cs="Arial" w:hint="cs"/>
+          <w:b/>
+          <w:bCs/>
+          <w:sz w:val="18"/>
+          <w:szCs w:val="18"/>
+          <w:rtl/>
+        </w:rPr>
         <w:t>مساحة العمل المجانية و المدفوعة و خطط الموقع</w:t>
       </w:r>
     </w:p>
@@ -4653,14 +5503,26 @@
         <w:t xml:space="preserve"> يكون بداخلها أكثر من خطة موقع</w:t>
       </w:r>
       <w:r>
-        <w:t xml:space="preserve">Site plan </w:t>
+        <w:t xml:space="preserve">Site </w:t>
+      </w:r>
+      <w:proofErr w:type="gramStart"/>
+      <w:r>
+        <w:t xml:space="preserve">plan </w:t>
       </w:r>
       <w:r>
         <w:rPr>
           <w:rFonts w:hint="cs"/>
           <w:rtl/>
         </w:rPr>
-        <w:t xml:space="preserve"> لكن في المساحة المجانية </w:t>
+        <w:t xml:space="preserve"> لكن</w:t>
+      </w:r>
+      <w:proofErr w:type="gramEnd"/>
+      <w:r>
+        <w:rPr>
+          <w:rFonts w:hint="cs"/>
+          <w:rtl/>
+        </w:rPr>
+        <w:t xml:space="preserve"> في المساحة المجانية </w:t>
       </w:r>
       <w:r>
         <w:t xml:space="preserve">Start free workspace </w:t>
@@ -4670,67 +5532,125 @@
           <w:rFonts w:hint="cs"/>
           <w:rtl/>
         </w:rPr>
-        <w:t>فقط إثنتان من خطط الموقع تكون مجانية و متاحة لعمل المشاريع. في حالة رغبت بعمل أكثر من مشروع فيمكن إختيار خطة الموقع المدفوعة</w:t>
-      </w:r>
-      <w:r>
-        <w:t xml:space="preserve">Paid Site plan </w:t>
-      </w:r>
+        <w:t xml:space="preserve">فقط </w:t>
+      </w:r>
+      <w:proofErr w:type="spellStart"/>
       <w:r>
         <w:rPr>
           <w:rFonts w:hint="cs"/>
           <w:rtl/>
         </w:rPr>
+        <w:t>إثنتان</w:t>
+      </w:r>
+      <w:proofErr w:type="spellEnd"/>
+      <w:r>
+        <w:rPr>
+          <w:rFonts w:hint="cs"/>
+          <w:rtl/>
+        </w:rPr>
+        <w:t xml:space="preserve"> من خطط الموقع تكون مجانية و متاحة لعمل المشاريع. في حالة رغبت بعمل أكثر من مشروع فيمكن </w:t>
+      </w:r>
+      <w:proofErr w:type="spellStart"/>
+      <w:r>
+        <w:rPr>
+          <w:rFonts w:hint="cs"/>
+          <w:rtl/>
+        </w:rPr>
+        <w:t>إختيار</w:t>
+      </w:r>
+      <w:proofErr w:type="spellEnd"/>
+      <w:r>
+        <w:rPr>
+          <w:rFonts w:hint="cs"/>
+          <w:rtl/>
+        </w:rPr>
+        <w:t xml:space="preserve"> خطة الموقع المدفوعة</w:t>
+      </w:r>
+      <w:r>
+        <w:t xml:space="preserve">Paid Site </w:t>
+      </w:r>
+      <w:proofErr w:type="gramStart"/>
+      <w:r>
+        <w:t xml:space="preserve">plan </w:t>
+      </w:r>
+      <w:r>
+        <w:rPr>
+          <w:rFonts w:hint="cs"/>
+          <w:rtl/>
+        </w:rPr>
         <w:t>.</w:t>
       </w:r>
-    </w:p>
-    <w:p>
-      <w:pPr>
-        <w:bidi/>
-        <w:contextualSpacing/>
-        <w:jc w:val="both"/>
-        <w:rPr>
-          <w:rtl/>
-        </w:rPr>
-      </w:pPr>
-    </w:p>
-    <w:p>
-      <w:pPr>
-        <w:bidi/>
-        <w:contextualSpacing/>
-        <w:jc w:val="both"/>
-        <w:rPr>
-          <w:rtl/>
-        </w:rPr>
-      </w:pPr>
-    </w:p>
-    <w:p>
-      <w:pPr>
-        <w:bidi/>
-        <w:contextualSpacing/>
-        <w:jc w:val="both"/>
-      </w:pPr>
-    </w:p>
-    <w:p>
-      <w:pPr>
-        <w:bidi/>
-        <w:spacing w:line="360" w:lineRule="auto"/>
-        <w:contextualSpacing/>
-        <w:jc w:val="both"/>
-        <w:rPr>
-          <w:rFonts w:cs="Arial"/>
-          <w:b/>
-          <w:bCs/>
-          <w:rtl/>
-        </w:rPr>
-      </w:pPr>
-      <w:r>
-        <w:rPr>
-          <w:rFonts w:cs="Arial" w:hint="cs"/>
-          <w:b/>
-          <w:bCs/>
-          <w:rtl/>
-        </w:rPr>
-        <w:t xml:space="preserve">عند الإنتقال من الحساب المجاني </w:t>
+      <w:proofErr w:type="gramEnd"/>
+    </w:p>
+    <w:p>
+      <w:pPr>
+        <w:bidi/>
+        <w:contextualSpacing/>
+        <w:jc w:val="both"/>
+        <w:rPr>
+          <w:rtl/>
+        </w:rPr>
+      </w:pPr>
+    </w:p>
+    <w:p>
+      <w:pPr>
+        <w:bidi/>
+        <w:contextualSpacing/>
+        <w:jc w:val="both"/>
+        <w:rPr>
+          <w:rtl/>
+        </w:rPr>
+      </w:pPr>
+    </w:p>
+    <w:p>
+      <w:pPr>
+        <w:bidi/>
+        <w:contextualSpacing/>
+        <w:jc w:val="both"/>
+      </w:pPr>
+    </w:p>
+    <w:p>
+      <w:pPr>
+        <w:bidi/>
+        <w:spacing w:line="360" w:lineRule="auto"/>
+        <w:contextualSpacing/>
+        <w:jc w:val="both"/>
+        <w:rPr>
+          <w:rFonts w:cs="Arial"/>
+          <w:b/>
+          <w:bCs/>
+          <w:rtl/>
+        </w:rPr>
+      </w:pPr>
+      <w:r>
+        <w:rPr>
+          <w:rFonts w:cs="Arial" w:hint="cs"/>
+          <w:b/>
+          <w:bCs/>
+          <w:rtl/>
+        </w:rPr>
+        <w:lastRenderedPageBreak/>
+        <w:t xml:space="preserve">عند </w:t>
+      </w:r>
+      <w:proofErr w:type="spellStart"/>
+      <w:r>
+        <w:rPr>
+          <w:rFonts w:cs="Arial" w:hint="cs"/>
+          <w:b/>
+          <w:bCs/>
+          <w:rtl/>
+        </w:rPr>
+        <w:t>الإنتقال</w:t>
+      </w:r>
+      <w:proofErr w:type="spellEnd"/>
+      <w:r>
+        <w:rPr>
+          <w:rFonts w:cs="Arial" w:hint="cs"/>
+          <w:b/>
+          <w:bCs/>
+          <w:rtl/>
+        </w:rPr>
+        <w:t xml:space="preserve"> من الحساب المجاني </w:t>
       </w:r>
       <w:r>
         <w:rPr>
@@ -4747,7 +5667,27 @@
           <w:bCs/>
           <w:rtl/>
         </w:rPr>
-        <w:t xml:space="preserve"> إلى الحساب المدفوع, </w:t>
+        <w:t xml:space="preserve"> إلى الحساب </w:t>
+      </w:r>
+      <w:proofErr w:type="gramStart"/>
+      <w:r>
+        <w:rPr>
+          <w:rFonts w:cs="Arial" w:hint="cs"/>
+          <w:b/>
+          <w:bCs/>
+          <w:rtl/>
+        </w:rPr>
+        <w:t>المدفوع,</w:t>
+      </w:r>
+      <w:proofErr w:type="gramEnd"/>
+      <w:r>
+        <w:rPr>
+          <w:rFonts w:cs="Arial" w:hint="cs"/>
+          <w:b/>
+          <w:bCs/>
+          <w:rtl/>
+        </w:rPr>
+        <w:t xml:space="preserve"> </w:t>
       </w:r>
       <w:r>
         <w:rPr>
@@ -4910,11 +5850,19 @@
         </w:rPr>
         <w:t xml:space="preserve">تتيح لك خطط الحساب استضافة موقعك وإدارته وبنائه في </w:t>
       </w:r>
-      <w:r>
-        <w:rPr>
-          <w:rFonts w:cs="Arial"/>
-        </w:rPr>
-        <w:t>Webflow Editor</w:t>
+      <w:proofErr w:type="spellStart"/>
+      <w:r>
+        <w:rPr>
+          <w:rFonts w:cs="Arial"/>
+        </w:rPr>
+        <w:t>Webflow</w:t>
+      </w:r>
+      <w:proofErr w:type="spellEnd"/>
+      <w:r>
+        <w:rPr>
+          <w:rFonts w:cs="Arial"/>
+        </w:rPr>
+        <w:t xml:space="preserve"> Editor</w:t>
       </w:r>
       <w:r>
         <w:rPr>
@@ -4929,6 +5877,7 @@
         </w:rPr>
         <w:t xml:space="preserve"> </w:t>
       </w:r>
+      <w:proofErr w:type="gramStart"/>
       <w:r>
         <w:rPr>
           <w:rFonts w:cs="Arial" w:hint="cs"/>
@@ -4947,7 +5896,15 @@
           <w:rFonts w:cs="Arial" w:hint="cs"/>
           <w:rtl/>
         </w:rPr>
-        <w:t xml:space="preserve">كذلك </w:t>
+        <w:t>كذلك</w:t>
+      </w:r>
+      <w:proofErr w:type="gramEnd"/>
+      <w:r>
+        <w:rPr>
+          <w:rFonts w:cs="Arial" w:hint="cs"/>
+          <w:rtl/>
+        </w:rPr>
+        <w:t xml:space="preserve"> </w:t>
       </w:r>
       <w:r>
         <w:rPr>
@@ -4963,11 +5920,19 @@
         </w:rPr>
         <w:t xml:space="preserve"> </w:t>
       </w:r>
-      <w:r>
-        <w:rPr>
-          <w:rFonts w:cs="Arial"/>
-        </w:rPr>
-        <w:t>custome domain name</w:t>
+      <w:proofErr w:type="spellStart"/>
+      <w:r>
+        <w:rPr>
+          <w:rFonts w:cs="Arial"/>
+        </w:rPr>
+        <w:t>custome</w:t>
+      </w:r>
+      <w:proofErr w:type="spellEnd"/>
+      <w:r>
+        <w:rPr>
+          <w:rFonts w:cs="Arial"/>
+        </w:rPr>
+        <w:t xml:space="preserve"> domain name</w:t>
       </w:r>
       <w:r>
         <w:rPr>
@@ -5010,7 +5975,15 @@
           <w:rFonts w:cs="Arial" w:hint="cs"/>
           <w:rtl/>
         </w:rPr>
-        <w:t>يجب الانتباه عند الاشتراك في الويب فلو في الخطة المجانية</w:t>
+        <w:t xml:space="preserve">يجب الانتباه عند الاشتراك في الويب فلو في الخطة </w:t>
+      </w:r>
+      <w:proofErr w:type="gramStart"/>
+      <w:r>
+        <w:rPr>
+          <w:rFonts w:cs="Arial" w:hint="cs"/>
+          <w:rtl/>
+        </w:rPr>
+        <w:t>المجانية</w:t>
       </w:r>
       <w:r>
         <w:rPr>
@@ -5030,7 +6003,15 @@
           <w:rFonts w:cs="Arial"/>
           <w:rtl/>
         </w:rPr>
-        <w:t xml:space="preserve">لا </w:t>
+        <w:t>لا</w:t>
+      </w:r>
+      <w:proofErr w:type="gramEnd"/>
+      <w:r>
+        <w:rPr>
+          <w:rFonts w:cs="Arial"/>
+          <w:rtl/>
+        </w:rPr>
+        <w:t xml:space="preserve"> </w:t>
       </w:r>
       <w:r>
         <w:rPr>
@@ -5100,13 +6081,28 @@
           <w:rFonts w:cs="Arial" w:hint="cs"/>
           <w:rtl/>
         </w:rPr>
-        <w:t xml:space="preserve"> فمثلا لو عندك موقعان ويب صممتهما وتريد نشرهما باسم نطاق </w:t>
-      </w:r>
-      <w:r>
-        <w:rPr>
-          <w:rFonts w:cs="Arial"/>
-        </w:rPr>
-        <w:t xml:space="preserve"> domain name </w:t>
+        <w:t xml:space="preserve"> فمثلا لو عندك موقعان ويب صممتهما وتريد نشرهما باسم </w:t>
+      </w:r>
+      <w:proofErr w:type="gramStart"/>
+      <w:r>
+        <w:rPr>
+          <w:rFonts w:cs="Arial" w:hint="cs"/>
+          <w:rtl/>
+        </w:rPr>
+        <w:t xml:space="preserve">نطاق </w:t>
+      </w:r>
+      <w:r>
+        <w:rPr>
+          <w:rFonts w:cs="Arial"/>
+        </w:rPr>
+        <w:t xml:space="preserve"> domain</w:t>
+      </w:r>
+      <w:proofErr w:type="gramEnd"/>
+      <w:r>
+        <w:rPr>
+          <w:rFonts w:cs="Arial"/>
+        </w:rPr>
+        <w:t xml:space="preserve"> name </w:t>
       </w:r>
       <w:r>
         <w:rPr>
@@ -5208,7 +6204,7 @@
           <w:szCs w:val="16"/>
         </w:rPr>
       </w:pPr>
-      <w:hyperlink r:id="rId21" w:history="1">
+      <w:hyperlink r:id="rId20" w:history="1">
         <w:r>
           <w:rPr>
             <w:rStyle w:val="Hyperlink"/>
@@ -5267,6 +6263,7 @@
         </w:rPr>
         <w:t xml:space="preserve">ما هي خطة </w:t>
       </w:r>
+      <w:proofErr w:type="spellStart"/>
       <w:r>
         <w:rPr>
           <w:b/>
@@ -5274,6 +6271,7 @@
         </w:rPr>
         <w:t>Webflow</w:t>
       </w:r>
+      <w:proofErr w:type="spellEnd"/>
       <w:r>
         <w:rPr>
           <w:rFonts w:cs="Arial"/>
@@ -5303,36 +6301,15 @@
         <w:jc w:val="both"/>
         <w:rPr>
           <w:rFonts w:cs="Arial"/>
-          <w:rtl/>
-        </w:rPr>
-      </w:pPr>
-      <w:r>
-        <w:rPr>
-          <w:rFonts w:cs="Arial" w:hint="cs"/>
-          <w:rtl/>
-        </w:rPr>
-        <w:t>عند اشتراك</w:t>
-      </w:r>
-      <w:r>
-        <w:rPr>
-          <w:rFonts w:cs="Arial" w:hint="eastAsia"/>
-          <w:rtl/>
-        </w:rPr>
-        <w:t>ك</w:t>
-      </w:r>
-      <w:r>
-        <w:rPr>
-          <w:rFonts w:cs="Arial" w:hint="cs"/>
-          <w:rtl/>
-        </w:rPr>
-        <w:t xml:space="preserve"> في موقع ويب فلو فانة يتم عمل حساب مجاني لك</w:t>
-      </w:r>
-      <w:r>
-        <w:rPr>
-          <w:rFonts w:cs="Arial" w:hint="cs"/>
-          <w:rtl/>
-        </w:rPr>
-        <w:t xml:space="preserve"> (</w:t>
+          <w:lang w:val="en-OM"/>
+        </w:rPr>
+      </w:pPr>
+      <w:r>
+        <w:rPr>
+          <w:rFonts w:cs="Arial"/>
+          <w:rtl/>
+        </w:rPr>
+        <w:t>عند اشتراكك في موقع ويب فلو فانة يتم عمل حساب مجاني لك (</w:t>
       </w:r>
       <w:r>
         <w:rPr>
@@ -5342,591 +6319,236 @@
       </w:r>
       <w:r>
         <w:rPr>
-          <w:rFonts w:cs="Arial" w:hint="cs"/>
-          <w:rtl/>
-        </w:rPr>
-        <w:t>)</w:t>
-      </w:r>
-      <w:r>
-        <w:rPr>
-          <w:rFonts w:cs="Arial" w:hint="cs"/>
-          <w:rtl/>
-        </w:rPr>
-        <w:t xml:space="preserve">، يمكنك من خلاله استخدام كافة الوظائف الخاصة بتصميم صفحات الإنترنت ولفترة غير محدودة </w:t>
-      </w:r>
-      <w:r>
-        <w:rPr>
-          <w:rFonts w:cs="Arial" w:hint="cs"/>
-          <w:rtl/>
-        </w:rPr>
-        <w:t xml:space="preserve">وكما يمكنك نشرها تحت اسم نطاق فرعي </w:t>
-      </w:r>
-      <w:r>
-        <w:t>webflow.io</w:t>
-      </w:r>
-      <w:r>
-        <w:rPr>
-          <w:rFonts w:cs="Arial" w:hint="cs"/>
-          <w:rtl/>
-        </w:rPr>
+          <w:rFonts w:cs="Arial"/>
+          <w:rtl/>
+        </w:rPr>
+        <w:t xml:space="preserve">)، يمكنك من خلاله استخدام كافة الوظائف الخاصة بتصميم صفحات الإنترنت ولفترة غير محدودة وكما يمكنك نشرها تحت اسم نطاق فرعي </w:t>
+      </w:r>
+      <w:r>
+        <w:rPr>
+          <w:rFonts w:cs="Arial"/>
+        </w:rPr>
+        <w:t xml:space="preserve">webflow.io </w:t>
+      </w:r>
+      <w:r>
+        <w:rPr>
+          <w:rFonts w:cs="Arial"/>
+          <w:rtl/>
+        </w:rPr>
+        <w:t>مع بعض المميزات المغلقة التي يجب عليك الاشتراك في إحدى الخطط لفتحتها والاستفادة منها</w:t>
+      </w:r>
+      <w:r>
+        <w:rPr>
+          <w:rFonts w:cs="Arial"/>
+        </w:rPr>
+        <w:t xml:space="preserve">. </w:t>
+      </w:r>
+    </w:p>
+    <w:p>
+      <w:pPr>
+        <w:bidi/>
+        <w:spacing w:line="360" w:lineRule="auto"/>
+        <w:contextualSpacing/>
+        <w:jc w:val="both"/>
+        <w:rPr>
+          <w:rtl/>
+        </w:rPr>
+      </w:pPr>
+    </w:p>
+    <w:p>
+      <w:pPr>
+        <w:bidi/>
+        <w:spacing w:line="360" w:lineRule="auto"/>
+        <w:contextualSpacing/>
+        <w:jc w:val="both"/>
+        <w:rPr>
+          <w:lang w:val="en-OM"/>
+        </w:rPr>
+      </w:pPr>
+      <w:proofErr w:type="spellStart"/>
+      <w:r>
+        <w:rPr>
+          <w:rtl/>
+        </w:rPr>
+        <w:t>إنتقالك</w:t>
+      </w:r>
+      <w:proofErr w:type="spellEnd"/>
+      <w:r>
+        <w:rPr>
+          <w:rtl/>
+        </w:rPr>
+        <w:t xml:space="preserve"> من الخطة </w:t>
+      </w:r>
+      <w:proofErr w:type="gramStart"/>
+      <w:r>
+        <w:rPr>
+          <w:rtl/>
+        </w:rPr>
+        <w:t xml:space="preserve">المجانية </w:t>
+      </w:r>
+      <w:r>
+        <w:t xml:space="preserve"> Free</w:t>
+      </w:r>
+      <w:proofErr w:type="gramEnd"/>
+      <w:r>
+        <w:t xml:space="preserve"> start plan</w:t>
+      </w:r>
+      <w:r>
+        <w:rPr>
+          <w:rtl/>
+        </w:rPr>
+        <w:t xml:space="preserve">إلى الخطة المدفوعة </w:t>
+      </w:r>
+      <w:r>
+        <w:t xml:space="preserve"> Paid Site plan</w:t>
+      </w:r>
+      <w:r>
+        <w:rPr>
+          <w:rtl/>
+        </w:rPr>
+        <w:t xml:space="preserve">يعتمد على المشروع الذي تعمل علية. إذا كان غرضك فقط التدرب و </w:t>
+      </w:r>
+      <w:r>
+        <w:rPr>
+          <w:rFonts w:hint="cs"/>
+          <w:rtl/>
+        </w:rPr>
+        <w:t>اكتشاف</w:t>
+      </w:r>
+      <w:r>
+        <w:rPr>
+          <w:rtl/>
+        </w:rPr>
+        <w:t xml:space="preserve"> إمكانيات الويب فلو و مميزاته فيمكنك </w:t>
+      </w:r>
+      <w:r>
+        <w:rPr>
+          <w:rFonts w:hint="cs"/>
+          <w:rtl/>
+        </w:rPr>
+        <w:t>الاكتفاء</w:t>
+      </w:r>
+      <w:r>
+        <w:rPr>
+          <w:rtl/>
+        </w:rPr>
+        <w:t xml:space="preserve"> بالخطة المجانية. </w:t>
+      </w:r>
+      <w:r>
         <w:t xml:space="preserve"> </w:t>
       </w:r>
       <w:r>
         <w:rPr>
-          <w:rFonts w:cs="Arial" w:hint="cs"/>
-          <w:rtl/>
-        </w:rPr>
-        <w:t>مع بعض المميزات المغلقة التي يجب عليك الاشتراك في إحدى الخطط لفتحتها والاستفادة منها</w:t>
-      </w:r>
-      <w:r>
-        <w:rPr>
-          <w:rFonts w:cs="Arial"/>
-        </w:rPr>
-        <w:t>.</w:t>
-      </w:r>
-      <w:r>
-        <w:rPr>
-          <w:rFonts w:cs="Arial" w:hint="cs"/>
+          <w:rtl/>
+        </w:rPr>
+        <w:t xml:space="preserve">أما إذا كان الهدف مثلاً عمل مشروع أو متجر على الأنترنت </w:t>
+      </w:r>
+      <w:r>
+        <w:t xml:space="preserve">  Ecommerce website </w:t>
+      </w:r>
+      <w:r>
+        <w:rPr>
+          <w:rtl/>
+        </w:rPr>
+        <w:t xml:space="preserve">فيمكنك </w:t>
+      </w:r>
+      <w:proofErr w:type="spellStart"/>
+      <w:r>
+        <w:rPr>
+          <w:rtl/>
+        </w:rPr>
+        <w:t>الإنتقال</w:t>
+      </w:r>
+      <w:proofErr w:type="spellEnd"/>
+      <w:r>
+        <w:rPr>
+          <w:rtl/>
+        </w:rPr>
+        <w:t xml:space="preserve"> للخطة المدفوعة.</w:t>
+      </w:r>
+    </w:p>
+    <w:p>
+      <w:pPr>
+        <w:bidi/>
+        <w:spacing w:line="360" w:lineRule="auto"/>
+        <w:contextualSpacing/>
+        <w:jc w:val="both"/>
+        <w:rPr>
+          <w:lang w:val="en-OM"/>
+        </w:rPr>
+      </w:pPr>
+      <w:r>
+        <w:rPr>
+          <w:rtl/>
+        </w:rPr>
+        <w:t xml:space="preserve">إذا كان لديك فريق عمل أو كنت </w:t>
+      </w:r>
+      <w:r>
+        <w:t>Freelancer</w:t>
+      </w:r>
+      <w:r>
+        <w:rPr>
           <w:rtl/>
         </w:rPr>
         <w:t xml:space="preserve"> </w:t>
       </w:r>
-    </w:p>
-    <w:p>
-      <w:pPr>
-        <w:bidi/>
-        <w:spacing w:line="360" w:lineRule="auto"/>
-        <w:contextualSpacing/>
-        <w:jc w:val="both"/>
-        <w:rPr>
-          <w:rtl/>
-        </w:rPr>
-      </w:pPr>
-    </w:p>
-    <w:p>
-      <w:pPr>
-        <w:bidi/>
-        <w:spacing w:line="360" w:lineRule="auto"/>
-        <w:contextualSpacing/>
-        <w:jc w:val="both"/>
-        <w:rPr>
-          <w:rtl/>
-        </w:rPr>
-      </w:pPr>
-      <w:r>
-        <w:rPr>
-          <w:noProof/>
-          <w:rtl/>
-        </w:rPr>
-        <mc:AlternateContent>
-          <mc:Choice Requires="wps">
-            <w:drawing>
-              <wp:anchor distT="0" distB="0" distL="114300" distR="114300" simplePos="0" relativeHeight="251659264" behindDoc="0" locked="0" layoutInCell="1" allowOverlap="1" wp14:anchorId="64E41616" wp14:editId="1D304062">
-                <wp:simplePos x="0" y="0"/>
-                <wp:positionH relativeFrom="column">
-                  <wp:posOffset>-128905</wp:posOffset>
-                </wp:positionH>
-                <wp:positionV relativeFrom="paragraph">
-                  <wp:posOffset>31115</wp:posOffset>
-                </wp:positionV>
-                <wp:extent cx="5953760" cy="1404620"/>
-                <wp:effectExtent l="13970" t="11430" r="13970" b="12700"/>
-                <wp:wrapNone/>
-                <wp:docPr id="35" name="Text Box 15"/>
-                <wp:cNvGraphicFramePr>
-                  <a:graphicFrameLocks xmlns:a="http://schemas.openxmlformats.org/drawingml/2006/main"/>
-                </wp:cNvGraphicFramePr>
-                <a:graphic xmlns:a="http://schemas.openxmlformats.org/drawingml/2006/main">
-                  <a:graphicData uri="http://schemas.microsoft.com/office/word/2010/wordprocessingShape">
-                    <wps:wsp>
-                      <wps:cNvSpPr txBox="1">
-                        <a:spLocks noChangeArrowheads="1"/>
-                      </wps:cNvSpPr>
-                      <wps:spPr bwMode="auto">
-                        <a:xfrm>
-                          <a:off x="0" y="0"/>
-                          <a:ext cx="5953760" cy="1404620"/>
-                        </a:xfrm>
-                        <a:prstGeom prst="rect">
-                          <a:avLst/>
-                        </a:prstGeom>
-                        <a:solidFill>
-                          <a:srgbClr val="FFFFFF"/>
-                        </a:solidFill>
-                        <a:ln w="12700">
-                          <a:solidFill>
-                            <a:srgbClr val="000000"/>
-                          </a:solidFill>
-                          <a:miter lim="800000"/>
-                          <a:headEnd/>
-                          <a:tailEnd/>
-                        </a:ln>
-                      </wps:spPr>
-                      <wps:txbx>
-                        <w:txbxContent>
-                          <w:p>
-                            <w:pPr>
-                              <w:shd w:val="clear" w:color="auto" w:fill="F2F2F2" w:themeFill="background1" w:themeFillShade="F2"/>
-                              <w:bidi/>
-                              <w:contextualSpacing/>
-                              <w:rPr>
-                                <w:b/>
-                                <w:bCs/>
-                                <w:rtl/>
-                              </w:rPr>
-                            </w:pPr>
-                            <w:r>
-                              <w:rPr>
-                                <w:rFonts w:cs="Arial"/>
-                                <w:b/>
-                                <w:bCs/>
-                                <w:rtl/>
-                              </w:rPr>
-                              <w:t>تسعير</w:t>
-                            </w:r>
-                            <w:r>
-                              <w:rPr>
-                                <w:b/>
-                                <w:bCs/>
-                              </w:rPr>
-                              <w:t xml:space="preserve"> Webflow:</w:t>
-                            </w:r>
-                          </w:p>
-                          <w:p>
-                            <w:pPr>
-                              <w:shd w:val="clear" w:color="auto" w:fill="F2F2F2" w:themeFill="background1" w:themeFillShade="F2"/>
-                              <w:bidi/>
-                              <w:contextualSpacing/>
-                              <w:jc w:val="both"/>
-                            </w:pPr>
-                            <w:r>
-                              <w:rPr>
-                                <w:rFonts w:cs="Arial"/>
-                                <w:rtl/>
-                              </w:rPr>
-                              <w:t>ما تحتاج إلى معرفته</w:t>
-                            </w:r>
-                            <w:r>
-                              <w:rPr>
-                                <w:rFonts w:cs="Arial" w:hint="cs"/>
-                                <w:rtl/>
-                              </w:rPr>
-                              <w:t xml:space="preserve"> أنه</w:t>
-                            </w:r>
-                            <w:r>
-                              <w:rPr>
-                                <w:rFonts w:cs="Arial"/>
-                                <w:rtl/>
-                              </w:rPr>
-                              <w:t xml:space="preserve"> يمكن تقسيم خطط </w:t>
-                            </w:r>
-                            <w:r>
-                              <w:t>Webflow</w:t>
-                            </w:r>
-                            <w:r>
-                              <w:rPr>
-                                <w:rFonts w:cs="Arial"/>
-                                <w:rtl/>
-                              </w:rPr>
-                              <w:t xml:space="preserve"> المدفوعة إلى فئتين: خطط الموقع (</w:t>
-                            </w:r>
-                            <w:r>
-                              <w:rPr>
-                                <w:rFonts w:cs="Arial"/>
-                                <w:i/>
-                                <w:iCs/>
-                                <w:color w:val="FF0000"/>
-                                <w:rtl/>
-                              </w:rPr>
-                              <w:t xml:space="preserve">ستحتاج إلى واحدة من هذه إذا كنت ترغب في استضافة موقعك على </w:t>
-                            </w:r>
-                            <w:r>
-                              <w:rPr>
-                                <w:i/>
-                                <w:iCs/>
-                                <w:color w:val="FF0000"/>
-                              </w:rPr>
-                              <w:t>Webflow</w:t>
-                            </w:r>
-                            <w:r>
-                              <w:rPr>
-                                <w:rFonts w:cs="Arial"/>
-                                <w:i/>
-                                <w:iCs/>
-                                <w:color w:val="FF0000"/>
-                                <w:rtl/>
-                              </w:rPr>
-                              <w:t xml:space="preserve"> واستخدام مجال مخصص</w:t>
-                            </w:r>
-                            <w:r>
-                              <w:rPr>
-                                <w:rFonts w:cs="Arial"/>
-                                <w:rtl/>
-                              </w:rPr>
-                              <w:t xml:space="preserve">) ، وخطط مساحة العمل </w:t>
-                            </w:r>
-                            <w:r>
-                              <w:rPr>
-                                <w:rFonts w:cs="Arial"/>
-                                <w:i/>
-                                <w:iCs/>
-                                <w:color w:val="FF0000"/>
-                                <w:rtl/>
-                              </w:rPr>
-                              <w:t>(</w:t>
-                            </w:r>
-                            <w:r>
-                              <w:rPr>
-                                <w:rFonts w:cs="Arial" w:hint="cs"/>
-                                <w:i/>
-                                <w:iCs/>
-                                <w:color w:val="FF0000"/>
-                                <w:rtl/>
-                              </w:rPr>
-                              <w:t xml:space="preserve"> </w:t>
-                            </w:r>
-                            <w:r>
-                              <w:rPr>
-                                <w:rFonts w:cs="Arial"/>
-                                <w:i/>
-                                <w:iCs/>
-                                <w:color w:val="FF0000"/>
-                                <w:rtl/>
-                              </w:rPr>
-                              <w:t>للعاملين لحسابهم الخاص والوكالات والفرق التي تحتاج إلى مشاريع متعددة</w:t>
-                            </w:r>
-                            <w:r>
-                              <w:rPr>
-                                <w:rFonts w:cs="Arial"/>
-                                <w:color w:val="FF0000"/>
-                                <w:rtl/>
-                              </w:rPr>
-                              <w:t xml:space="preserve"> </w:t>
-                            </w:r>
-                            <w:r>
-                              <w:rPr>
-                                <w:rFonts w:cs="Arial"/>
-                                <w:rtl/>
-                              </w:rPr>
-                              <w:t xml:space="preserve">). تبدأ خطط الموقع من 12 دولارًا شهريًا للخطة الأساسية </w:t>
-                            </w:r>
-                            <w:r>
-                              <w:rPr>
-                                <w:rFonts w:cs="Arial"/>
-                              </w:rPr>
-                              <w:t>Basic</w:t>
-                            </w:r>
-                            <w:r>
-                              <w:rPr>
-                                <w:rFonts w:cs="Arial" w:hint="cs"/>
-                                <w:rtl/>
-                              </w:rPr>
-                              <w:t xml:space="preserve"> </w:t>
-                            </w:r>
-                            <w:r>
-                              <w:rPr>
-                                <w:rFonts w:cs="Arial"/>
-                                <w:rtl/>
-                              </w:rPr>
-                              <w:t>(أو 29 دولارًا شهريًا لخطة التجارة الإلكترونية القياسية</w:t>
-                            </w:r>
-                            <w:r>
-                              <w:rPr>
-                                <w:rFonts w:cs="Arial" w:hint="cs"/>
-                                <w:rtl/>
-                              </w:rPr>
-                              <w:t>)،</w:t>
-                            </w:r>
-                            <w:r>
-                              <w:rPr>
-                                <w:rFonts w:cs="Arial"/>
-                                <w:rtl/>
-                              </w:rPr>
-                              <w:t xml:space="preserve"> بينما تكلف خطة مساحة العمل الأرخص ، </w:t>
-                            </w:r>
-                            <w:r>
-                              <w:t xml:space="preserve">Core </w:t>
-                            </w:r>
-                            <w:r>
-                              <w:rPr>
-                                <w:rFonts w:cs="Arial"/>
-                                <w:rtl/>
-                              </w:rPr>
-                              <w:t xml:space="preserve">، 19 دولارًا شهريًا لما يصل إلى 10 مشاريع. ومع </w:t>
-                            </w:r>
-                            <w:r>
-                              <w:rPr>
-                                <w:rFonts w:cs="Arial" w:hint="cs"/>
-                                <w:rtl/>
-                              </w:rPr>
-                              <w:t>ذلك،</w:t>
-                            </w:r>
-                            <w:r>
-                              <w:rPr>
-                                <w:rFonts w:cs="Arial"/>
-                                <w:rtl/>
-                              </w:rPr>
-                              <w:t xml:space="preserve"> بغض النظر عن احتياجاتك ، فإن أفضل مكان للبدء هو خطة </w:t>
-                            </w:r>
-                            <w:r>
-                              <w:t>Starter</w:t>
-                            </w:r>
-                            <w:r>
-                              <w:rPr>
-                                <w:rFonts w:cs="Arial"/>
-                                <w:rtl/>
-                              </w:rPr>
-                              <w:t xml:space="preserve"> المجانية ، والتي تسمح بنشر ما يصل إلى صفحتين.</w:t>
-                            </w:r>
-                          </w:p>
-                        </w:txbxContent>
-                      </wps:txbx>
-                      <wps:bodyPr rot="0" vert="horz" wrap="square" lIns="91440" tIns="45720" rIns="91440" bIns="45720" anchor="t" anchorCtr="0" upright="1">
-                        <a:noAutofit/>
-                      </wps:bodyPr>
-                    </wps:wsp>
-                  </a:graphicData>
-                </a:graphic>
-                <wp14:sizeRelH relativeFrom="margin">
-                  <wp14:pctWidth>0</wp14:pctWidth>
-                </wp14:sizeRelH>
-                <wp14:sizeRelV relativeFrom="margin">
-                  <wp14:pctHeight>0</wp14:pctHeight>
-                </wp14:sizeRelV>
-              </wp:anchor>
-            </w:drawing>
-          </mc:Choice>
-          <mc:Fallback>
-            <w:pict>
-              <v:shapetype w14:anchorId="64E41616" id="_x0000_t202" coordsize="21600,21600" o:spt="202" path="m,l,21600r21600,l21600,xe">
-                <v:stroke joinstyle="miter"/>
-                <v:path gradientshapeok="t" o:connecttype="rect"/>
-              </v:shapetype>
-              <v:shape id="Text Box 15" o:spid="_x0000_s1026" type="#_x0000_t202" style="position:absolute;left:0;text-align:left;margin-left:-10.15pt;margin-top:2.45pt;width:468.8pt;height:110.6pt;z-index:251659264;visibility:visible;mso-wrap-style:square;mso-width-percent:0;mso-height-percent:0;mso-wrap-distance-left:9pt;mso-wrap-distance-top:0;mso-wrap-distance-right:9pt;mso-wrap-distance-bottom:0;mso-position-horizontal:absolute;mso-position-horizontal-relative:text;mso-position-vertical:absolute;mso-position-vertical-relative:text;mso-width-percent:0;mso-height-percent:0;mso-width-relative:margin;mso-height-relative:margin;v-text-anchor:top" o:gfxdata="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" strokeweight="1pt">
-                <v:textbox>
-                  <w:txbxContent>
-                    <w:p>
-                      <w:pPr>
-                        <w:shd w:val="clear" w:color="auto" w:fill="F2F2F2" w:themeFill="background1" w:themeFillShade="F2"/>
-                        <w:bidi/>
-                        <w:contextualSpacing/>
-                        <w:rPr>
-                          <w:b/>
-                          <w:bCs/>
-                          <w:rtl/>
-                        </w:rPr>
-                      </w:pPr>
-                      <w:r>
-                        <w:rPr>
-                          <w:rFonts w:cs="Arial"/>
-                          <w:b/>
-                          <w:bCs/>
-                          <w:rtl/>
-                        </w:rPr>
-                        <w:t>تسعير</w:t>
-                      </w:r>
-                      <w:r>
-                        <w:rPr>
-                          <w:b/>
-                          <w:bCs/>
-                        </w:rPr>
-                        <w:t xml:space="preserve"> Webflow:</w:t>
-                      </w:r>
-                    </w:p>
-                    <w:p>
-                      <w:pPr>
-                        <w:shd w:val="clear" w:color="auto" w:fill="F2F2F2" w:themeFill="background1" w:themeFillShade="F2"/>
-                        <w:bidi/>
-                        <w:contextualSpacing/>
-                        <w:jc w:val="both"/>
-                      </w:pPr>
-                      <w:r>
-                        <w:rPr>
-                          <w:rFonts w:cs="Arial"/>
-                          <w:rtl/>
-                        </w:rPr>
-                        <w:t>ما تحتاج إلى معرفته</w:t>
-                      </w:r>
-                      <w:r>
-                        <w:rPr>
-                          <w:rFonts w:cs="Arial" w:hint="cs"/>
-                          <w:rtl/>
-                        </w:rPr>
-                        <w:t xml:space="preserve"> أنه</w:t>
-                      </w:r>
-                      <w:r>
-                        <w:rPr>
-                          <w:rFonts w:cs="Arial"/>
-                          <w:rtl/>
-                        </w:rPr>
-                        <w:t xml:space="preserve"> يمكن تقسيم خطط </w:t>
-                      </w:r>
-                      <w:r>
-                        <w:t>Webflow</w:t>
-                      </w:r>
-                      <w:r>
-                        <w:rPr>
-                          <w:rFonts w:cs="Arial"/>
-                          <w:rtl/>
-                        </w:rPr>
-                        <w:t xml:space="preserve"> المدفوعة إلى فئتين: خطط الموقع (</w:t>
-                      </w:r>
-                      <w:r>
-                        <w:rPr>
-                          <w:rFonts w:cs="Arial"/>
-                          <w:i/>
-                          <w:iCs/>
-                          <w:color w:val="FF0000"/>
-                          <w:rtl/>
-                        </w:rPr>
-                        <w:t xml:space="preserve">ستحتاج إلى واحدة من هذه إذا كنت ترغب في استضافة موقعك على </w:t>
-                      </w:r>
-                      <w:r>
-                        <w:rPr>
-                          <w:i/>
-                          <w:iCs/>
-                          <w:color w:val="FF0000"/>
-                        </w:rPr>
-                        <w:t>Webflow</w:t>
-                      </w:r>
-                      <w:r>
-                        <w:rPr>
-                          <w:rFonts w:cs="Arial"/>
-                          <w:i/>
-                          <w:iCs/>
-                          <w:color w:val="FF0000"/>
-                          <w:rtl/>
-                        </w:rPr>
-                        <w:t xml:space="preserve"> واستخدام مجال مخصص</w:t>
-                      </w:r>
-                      <w:r>
-                        <w:rPr>
-                          <w:rFonts w:cs="Arial"/>
-                          <w:rtl/>
-                        </w:rPr>
-                        <w:t xml:space="preserve">) ، وخطط مساحة العمل </w:t>
-                      </w:r>
-                      <w:r>
-                        <w:rPr>
-                          <w:rFonts w:cs="Arial"/>
-                          <w:i/>
-                          <w:iCs/>
-                          <w:color w:val="FF0000"/>
-                          <w:rtl/>
-                        </w:rPr>
-                        <w:t>(</w:t>
-                      </w:r>
-                      <w:r>
-                        <w:rPr>
-                          <w:rFonts w:cs="Arial" w:hint="cs"/>
-                          <w:i/>
-                          <w:iCs/>
-                          <w:color w:val="FF0000"/>
-                          <w:rtl/>
-                        </w:rPr>
-                        <w:t xml:space="preserve"> </w:t>
-                      </w:r>
-                      <w:r>
-                        <w:rPr>
-                          <w:rFonts w:cs="Arial"/>
-                          <w:i/>
-                          <w:iCs/>
-                          <w:color w:val="FF0000"/>
-                          <w:rtl/>
-                        </w:rPr>
-                        <w:t>للعاملين لحسابهم الخاص والوكالات والفرق التي تحتاج إلى مشاريع متعددة</w:t>
-                      </w:r>
-                      <w:r>
-                        <w:rPr>
-                          <w:rFonts w:cs="Arial"/>
-                          <w:color w:val="FF0000"/>
-                          <w:rtl/>
-                        </w:rPr>
-                        <w:t xml:space="preserve"> </w:t>
-                      </w:r>
-                      <w:r>
-                        <w:rPr>
-                          <w:rFonts w:cs="Arial"/>
-                          <w:rtl/>
-                        </w:rPr>
-                        <w:t xml:space="preserve">). تبدأ خطط الموقع من 12 دولارًا شهريًا للخطة الأساسية </w:t>
-                      </w:r>
-                      <w:r>
-                        <w:rPr>
-                          <w:rFonts w:cs="Arial"/>
-                        </w:rPr>
-                        <w:t>Basic</w:t>
-                      </w:r>
-                      <w:r>
-                        <w:rPr>
-                          <w:rFonts w:cs="Arial" w:hint="cs"/>
-                          <w:rtl/>
-                        </w:rPr>
-                        <w:t xml:space="preserve"> </w:t>
-                      </w:r>
-                      <w:r>
-                        <w:rPr>
-                          <w:rFonts w:cs="Arial"/>
-                          <w:rtl/>
-                        </w:rPr>
-                        <w:t>(أو 29 دولارًا شهريًا لخطة التجارة الإلكترونية القياسية</w:t>
-                      </w:r>
-                      <w:r>
-                        <w:rPr>
-                          <w:rFonts w:cs="Arial" w:hint="cs"/>
-                          <w:rtl/>
-                        </w:rPr>
-                        <w:t>)،</w:t>
-                      </w:r>
-                      <w:r>
-                        <w:rPr>
-                          <w:rFonts w:cs="Arial"/>
-                          <w:rtl/>
-                        </w:rPr>
-                        <w:t xml:space="preserve"> بينما تكلف خطة مساحة العمل الأرخص ، </w:t>
-                      </w:r>
-                      <w:r>
-                        <w:t xml:space="preserve">Core </w:t>
-                      </w:r>
-                      <w:r>
-                        <w:rPr>
-                          <w:rFonts w:cs="Arial"/>
-                          <w:rtl/>
-                        </w:rPr>
-                        <w:t xml:space="preserve">، 19 دولارًا شهريًا لما يصل إلى 10 مشاريع. ومع </w:t>
-                      </w:r>
-                      <w:r>
-                        <w:rPr>
-                          <w:rFonts w:cs="Arial" w:hint="cs"/>
-                          <w:rtl/>
-                        </w:rPr>
-                        <w:t>ذلك،</w:t>
-                      </w:r>
-                      <w:r>
-                        <w:rPr>
-                          <w:rFonts w:cs="Arial"/>
-                          <w:rtl/>
-                        </w:rPr>
-                        <w:t xml:space="preserve"> بغض النظر عن احتياجاتك ، فإن أفضل مكان للبدء هو خطة </w:t>
-                      </w:r>
-                      <w:r>
-                        <w:t>Starter</w:t>
-                      </w:r>
-                      <w:r>
-                        <w:rPr>
-                          <w:rFonts w:cs="Arial"/>
-                          <w:rtl/>
-                        </w:rPr>
-                        <w:t xml:space="preserve"> المجانية ، والتي تسمح بنشر ما يصل إلى صفحتين.</w:t>
-                      </w:r>
-                    </w:p>
-                  </w:txbxContent>
-                </v:textbox>
-              </v:shape>
-            </w:pict>
-          </mc:Fallback>
-        </mc:AlternateContent>
-      </w:r>
+      <w:proofErr w:type="gramStart"/>
+      <w:r>
+        <w:rPr>
+          <w:rtl/>
+        </w:rPr>
+        <w:t>و كان</w:t>
+      </w:r>
+      <w:proofErr w:type="gramEnd"/>
+      <w:r>
+        <w:rPr>
+          <w:rtl/>
+        </w:rPr>
+        <w:t xml:space="preserve"> لديك زبون سوف تنقل ملكية الموقع إلية بعد </w:t>
+      </w:r>
+      <w:proofErr w:type="spellStart"/>
+      <w:r>
+        <w:rPr>
+          <w:rtl/>
+        </w:rPr>
+        <w:t>الإنتهاء</w:t>
+      </w:r>
+      <w:proofErr w:type="spellEnd"/>
+      <w:r>
+        <w:rPr>
+          <w:rtl/>
+        </w:rPr>
+        <w:t xml:space="preserve"> من العمل فيمكنك </w:t>
+      </w:r>
+      <w:proofErr w:type="spellStart"/>
+      <w:r>
+        <w:rPr>
+          <w:rtl/>
+        </w:rPr>
+        <w:t>الإنتقال</w:t>
+      </w:r>
+      <w:proofErr w:type="spellEnd"/>
+      <w:r>
+        <w:rPr>
+          <w:rtl/>
+        </w:rPr>
+        <w:t xml:space="preserve"> للخطة المدفوعة الخاصة بمساحات العمل </w:t>
+      </w:r>
+      <w:r>
+        <w:t>Paid Workspace plan</w:t>
+      </w:r>
+    </w:p>
+    <w:p>
+      <w:pPr>
+        <w:bidi/>
+        <w:spacing w:line="360" w:lineRule="auto"/>
+        <w:contextualSpacing/>
+        <w:jc w:val="both"/>
+        <w:rPr>
+          <w:rtl/>
+          <w:lang w:val="en-OM"/>
+        </w:rPr>
+      </w:pPr>
     </w:p>
     <w:p>
       <w:pPr>
@@ -6639,7 +7261,6 @@
   <w:style w:type="character" w:default="1" w:styleId="DefaultParagraphFont">
     <w:name w:val="Default Paragraph Font"/>
     <w:uiPriority w:val="1"/>
-    <w:semiHidden/>
     <w:unhideWhenUsed/>
   </w:style>
   <w:style w:type="table" w:default="1" w:styleId="TableNormal">
